--- a/trunk/Database/SQL script.docx
+++ b/trunk/Database/SQL script.docx
@@ -19,6 +19,7 @@
         </w:rPr>
         <w:t xml:space="preserve">Script for </w:t>
       </w:r>
+      <w:proofErr w:type="spellStart"/>
       <w:r>
         <w:rPr>
           <w:b/>
@@ -31,37 +32,248 @@
         </w:rPr>
         <w:t>Farm</w:t>
       </w:r>
-    </w:p>
-    <w:p>
-      <w:pPr>
-        <w:rPr>
-          <w:lang w:val="en-US"/>
-        </w:rPr>
-      </w:pPr>
-      <w:r>
-        <w:rPr>
-          <w:lang w:val="en-US"/>
-        </w:rPr>
-        <w:t xml:space="preserve">create table mfFarm (cvrno int, name varchar(20) not null, address varchar(30) not null, zipcode int, city varchar(20),  phoneno int not null, email varchar(50) not null, </w:t>
-      </w:r>
-      <w:r>
-        <w:rPr>
-          <w:lang w:val="en-US"/>
-        </w:rPr>
-        <w:t>primary key (cvrno));</w:t>
-      </w:r>
-    </w:p>
-    <w:p>
-      <w:pPr>
-        <w:rPr>
-          <w:lang w:val="en-US"/>
-        </w:rPr>
-      </w:pPr>
-      <w:r>
-        <w:rPr>
-          <w:lang w:val="en-US"/>
-        </w:rPr>
-        <w:t>INSERT INTO mfFarm values('123456789', 'MinkInq', 'Minkvej 123', '9000', 'Aalborg', '12345678', 'mink@mink.dk');</w:t>
+      <w:proofErr w:type="spellEnd"/>
+    </w:p>
+    <w:p>
+      <w:pPr>
+        <w:rPr>
+          <w:lang w:val="en-US"/>
+        </w:rPr>
+      </w:pPr>
+      <w:r>
+        <w:rPr>
+          <w:lang w:val="en-US"/>
+        </w:rPr>
+        <w:t xml:space="preserve">create table </w:t>
+      </w:r>
+      <w:proofErr w:type="spellStart"/>
+      <w:r>
+        <w:rPr>
+          <w:lang w:val="en-US"/>
+        </w:rPr>
+        <w:t>mfFarm</w:t>
+      </w:r>
+      <w:proofErr w:type="spellEnd"/>
+      <w:r>
+        <w:rPr>
+          <w:lang w:val="en-US"/>
+        </w:rPr>
+        <w:t xml:space="preserve"> (</w:t>
+      </w:r>
+      <w:proofErr w:type="spellStart"/>
+      <w:r>
+        <w:rPr>
+          <w:lang w:val="en-US"/>
+        </w:rPr>
+        <w:t>cvrno</w:t>
+      </w:r>
+      <w:proofErr w:type="spellEnd"/>
+      <w:r>
+        <w:rPr>
+          <w:lang w:val="en-US"/>
+        </w:rPr>
+        <w:t xml:space="preserve"> </w:t>
+      </w:r>
+      <w:proofErr w:type="spellStart"/>
+      <w:r>
+        <w:rPr>
+          <w:lang w:val="en-US"/>
+        </w:rPr>
+        <w:t>int</w:t>
+      </w:r>
+      <w:proofErr w:type="spellEnd"/>
+      <w:r>
+        <w:rPr>
+          <w:lang w:val="en-US"/>
+        </w:rPr>
+        <w:t xml:space="preserve">, name </w:t>
+      </w:r>
+      <w:proofErr w:type="spellStart"/>
+      <w:r>
+        <w:rPr>
+          <w:lang w:val="en-US"/>
+        </w:rPr>
+        <w:t>varchar</w:t>
+      </w:r>
+      <w:proofErr w:type="spellEnd"/>
+      <w:r>
+        <w:rPr>
+          <w:lang w:val="en-US"/>
+        </w:rPr>
+        <w:t xml:space="preserve">(20) not null, address </w:t>
+      </w:r>
+      <w:proofErr w:type="spellStart"/>
+      <w:r>
+        <w:rPr>
+          <w:lang w:val="en-US"/>
+        </w:rPr>
+        <w:t>varchar</w:t>
+      </w:r>
+      <w:proofErr w:type="spellEnd"/>
+      <w:r>
+        <w:rPr>
+          <w:lang w:val="en-US"/>
+        </w:rPr>
+        <w:t xml:space="preserve">(30) not null, </w:t>
+      </w:r>
+      <w:proofErr w:type="spellStart"/>
+      <w:r>
+        <w:rPr>
+          <w:lang w:val="en-US"/>
+        </w:rPr>
+        <w:t>zipcode</w:t>
+      </w:r>
+      <w:proofErr w:type="spellEnd"/>
+      <w:r>
+        <w:rPr>
+          <w:lang w:val="en-US"/>
+        </w:rPr>
+        <w:t xml:space="preserve"> </w:t>
+      </w:r>
+      <w:proofErr w:type="spellStart"/>
+      <w:r>
+        <w:rPr>
+          <w:lang w:val="en-US"/>
+        </w:rPr>
+        <w:t>int</w:t>
+      </w:r>
+      <w:proofErr w:type="spellEnd"/>
+      <w:r>
+        <w:rPr>
+          <w:lang w:val="en-US"/>
+        </w:rPr>
+        <w:t xml:space="preserve">, city </w:t>
+      </w:r>
+      <w:proofErr w:type="spellStart"/>
+      <w:r>
+        <w:rPr>
+          <w:lang w:val="en-US"/>
+        </w:rPr>
+        <w:t>varchar</w:t>
+      </w:r>
+      <w:proofErr w:type="spellEnd"/>
+      <w:r>
+        <w:rPr>
+          <w:lang w:val="en-US"/>
+        </w:rPr>
+        <w:t xml:space="preserve">(20),  </w:t>
+      </w:r>
+      <w:proofErr w:type="spellStart"/>
+      <w:r>
+        <w:rPr>
+          <w:lang w:val="en-US"/>
+        </w:rPr>
+        <w:t>phoneno</w:t>
+      </w:r>
+      <w:proofErr w:type="spellEnd"/>
+      <w:r>
+        <w:rPr>
+          <w:lang w:val="en-US"/>
+        </w:rPr>
+        <w:t xml:space="preserve"> </w:t>
+      </w:r>
+      <w:proofErr w:type="spellStart"/>
+      <w:r>
+        <w:rPr>
+          <w:lang w:val="en-US"/>
+        </w:rPr>
+        <w:t>int</w:t>
+      </w:r>
+      <w:proofErr w:type="spellEnd"/>
+      <w:r>
+        <w:rPr>
+          <w:lang w:val="en-US"/>
+        </w:rPr>
+        <w:t xml:space="preserve"> not null, email </w:t>
+      </w:r>
+      <w:proofErr w:type="spellStart"/>
+      <w:r>
+        <w:rPr>
+          <w:lang w:val="en-US"/>
+        </w:rPr>
+        <w:t>varchar</w:t>
+      </w:r>
+      <w:proofErr w:type="spellEnd"/>
+      <w:r>
+        <w:rPr>
+          <w:lang w:val="en-US"/>
+        </w:rPr>
+        <w:t xml:space="preserve">(50) not null, </w:t>
+      </w:r>
+      <w:r>
+        <w:rPr>
+          <w:lang w:val="en-US"/>
+        </w:rPr>
+        <w:t>primary key (</w:t>
+      </w:r>
+      <w:proofErr w:type="spellStart"/>
+      <w:r>
+        <w:rPr>
+          <w:lang w:val="en-US"/>
+        </w:rPr>
+        <w:t>cvrno</w:t>
+      </w:r>
+      <w:proofErr w:type="spellEnd"/>
+      <w:r>
+        <w:rPr>
+          <w:lang w:val="en-US"/>
+        </w:rPr>
+        <w:t>));</w:t>
+      </w:r>
+    </w:p>
+    <w:p>
+      <w:pPr>
+        <w:rPr>
+          <w:lang w:val="en-US"/>
+        </w:rPr>
+      </w:pPr>
+      <w:r>
+        <w:rPr>
+          <w:lang w:val="en-US"/>
+        </w:rPr>
+        <w:t xml:space="preserve">INSERT INTO </w:t>
+      </w:r>
+      <w:proofErr w:type="spellStart"/>
+      <w:r>
+        <w:rPr>
+          <w:lang w:val="en-US"/>
+        </w:rPr>
+        <w:t>mfFarm</w:t>
+      </w:r>
+      <w:proofErr w:type="spellEnd"/>
+      <w:r>
+        <w:rPr>
+          <w:lang w:val="en-US"/>
+        </w:rPr>
+        <w:t xml:space="preserve"> values('123456789', '</w:t>
+      </w:r>
+      <w:proofErr w:type="spellStart"/>
+      <w:r>
+        <w:rPr>
+          <w:lang w:val="en-US"/>
+        </w:rPr>
+        <w:t>MinkInq</w:t>
+      </w:r>
+      <w:proofErr w:type="spellEnd"/>
+      <w:r>
+        <w:rPr>
+          <w:lang w:val="en-US"/>
+        </w:rPr>
+        <w:t>', '</w:t>
+      </w:r>
+      <w:proofErr w:type="spellStart"/>
+      <w:r>
+        <w:rPr>
+          <w:lang w:val="en-US"/>
+        </w:rPr>
+        <w:t>Minkvej</w:t>
+      </w:r>
+      <w:proofErr w:type="spellEnd"/>
+      <w:r>
+        <w:rPr>
+          <w:lang w:val="en-US"/>
+        </w:rPr>
+        <w:t xml:space="preserve"> 123', '9000', 'Aalborg', '12345678', 'mink@mink.dk');</w:t>
       </w:r>
     </w:p>
     <w:p>
@@ -76,52 +288,101 @@
           <w:b/>
           <w:lang w:val="en-US"/>
         </w:rPr>
-        <w:t>Script for mfHal</w:t>
-      </w:r>
+        <w:t xml:space="preserve">Script for </w:t>
+      </w:r>
+      <w:proofErr w:type="spellStart"/>
       <w:r>
         <w:rPr>
           <w:b/>
           <w:lang w:val="en-US"/>
         </w:rPr>
+        <w:t>mfHal</w:t>
+      </w:r>
+      <w:r>
+        <w:rPr>
+          <w:b/>
+          <w:lang w:val="en-US"/>
+        </w:rPr>
         <w:t>l</w:t>
       </w:r>
-    </w:p>
-    <w:p>
-      <w:pPr>
-        <w:rPr>
-          <w:lang w:val="en-US"/>
-        </w:rPr>
-      </w:pPr>
-      <w:r>
-        <w:rPr>
-          <w:lang w:val="en-US"/>
-        </w:rPr>
-        <w:t>CREATE TABLE mfHall (</w:t>
-      </w:r>
-      <w:r>
-        <w:rPr>
-          <w:lang w:val="en-US"/>
-        </w:rPr>
-        <w:t xml:space="preserve">hallNo </w:t>
-      </w:r>
-      <w:r>
-        <w:rPr>
-          <w:lang w:val="en-US"/>
-        </w:rPr>
-        <w:t xml:space="preserve">int, </w:t>
-      </w:r>
-      <w:r>
-        <w:rPr>
-          <w:lang w:val="en-US"/>
-        </w:rPr>
-        <w:t xml:space="preserve">farmCvr </w:t>
-      </w:r>
+      <w:proofErr w:type="spellEnd"/>
+    </w:p>
+    <w:p>
+      <w:pPr>
+        <w:rPr>
+          <w:lang w:val="en-US"/>
+        </w:rPr>
+      </w:pPr>
+      <w:r>
+        <w:rPr>
+          <w:lang w:val="en-US"/>
+        </w:rPr>
+        <w:t xml:space="preserve">CREATE TABLE </w:t>
+      </w:r>
+      <w:proofErr w:type="spellStart"/>
+      <w:r>
+        <w:rPr>
+          <w:lang w:val="en-US"/>
+        </w:rPr>
+        <w:t>mfHall</w:t>
+      </w:r>
+      <w:proofErr w:type="spellEnd"/>
+      <w:r>
+        <w:rPr>
+          <w:lang w:val="en-US"/>
+        </w:rPr>
+        <w:t xml:space="preserve"> (</w:t>
+      </w:r>
+      <w:proofErr w:type="spellStart"/>
+      <w:r>
+        <w:rPr>
+          <w:lang w:val="en-US"/>
+        </w:rPr>
+        <w:t>hallNo</w:t>
+      </w:r>
+      <w:proofErr w:type="spellEnd"/>
+      <w:r>
+        <w:rPr>
+          <w:lang w:val="en-US"/>
+        </w:rPr>
+        <w:t xml:space="preserve"> </w:t>
+      </w:r>
+      <w:proofErr w:type="spellStart"/>
       <w:r>
         <w:rPr>
           <w:lang w:val="en-US"/>
         </w:rPr>
         <w:t>int</w:t>
       </w:r>
+      <w:proofErr w:type="spellEnd"/>
+      <w:r>
+        <w:rPr>
+          <w:lang w:val="en-US"/>
+        </w:rPr>
+        <w:t xml:space="preserve">, </w:t>
+      </w:r>
+      <w:proofErr w:type="spellStart"/>
+      <w:r>
+        <w:rPr>
+          <w:lang w:val="en-US"/>
+        </w:rPr>
+        <w:t>farmCvr</w:t>
+      </w:r>
+      <w:proofErr w:type="spellEnd"/>
+      <w:r>
+        <w:rPr>
+          <w:lang w:val="en-US"/>
+        </w:rPr>
+        <w:t xml:space="preserve"> </w:t>
+      </w:r>
+      <w:proofErr w:type="spellStart"/>
+      <w:r>
+        <w:rPr>
+          <w:lang w:val="en-US"/>
+        </w:rPr>
+        <w:t>int</w:t>
+      </w:r>
+      <w:proofErr w:type="spellEnd"/>
       <w:r>
         <w:rPr>
           <w:lang w:val="en-US"/>
@@ -140,12 +401,14 @@
         </w:rPr>
         <w:t>primary key (</w:t>
       </w:r>
+      <w:proofErr w:type="spellStart"/>
       <w:r>
         <w:rPr>
           <w:lang w:val="en-US"/>
         </w:rPr>
         <w:t>hallNo</w:t>
       </w:r>
+      <w:proofErr w:type="spellEnd"/>
       <w:r>
         <w:rPr>
           <w:lang w:val="en-US"/>
@@ -163,7 +426,35 @@
         <w:rPr>
           <w:lang w:val="en-US"/>
         </w:rPr>
-        <w:t>INSERT INTO mfHall VALUES('1','123456789');</w:t>
+        <w:t xml:space="preserve">INSERT INTO </w:t>
+      </w:r>
+      <w:proofErr w:type="spellStart"/>
+      <w:r>
+        <w:rPr>
+          <w:lang w:val="en-US"/>
+        </w:rPr>
+        <w:t>mfHall</w:t>
+      </w:r>
+      <w:proofErr w:type="spellEnd"/>
+      <w:r>
+        <w:rPr>
+          <w:lang w:val="en-US"/>
+        </w:rPr>
+        <w:t xml:space="preserve"> </w:t>
+      </w:r>
+      <w:proofErr w:type="gramStart"/>
+      <w:r>
+        <w:rPr>
+          <w:lang w:val="en-US"/>
+        </w:rPr>
+        <w:t>VALUES(</w:t>
+      </w:r>
+      <w:proofErr w:type="gramEnd"/>
+      <w:r>
+        <w:rPr>
+          <w:lang w:val="en-US"/>
+        </w:rPr>
+        <w:t>'1','123456789');</w:t>
       </w:r>
     </w:p>
     <w:p>
@@ -178,20 +469,36 @@
           <w:b/>
           <w:lang w:val="en-US"/>
         </w:rPr>
-        <w:t>Script for mfColumn</w:t>
-      </w:r>
-    </w:p>
-    <w:p>
-      <w:pPr>
-        <w:rPr>
-          <w:lang w:val="en-US"/>
-        </w:rPr>
-      </w:pPr>
-      <w:r>
-        <w:rPr>
-          <w:lang w:val="en-US"/>
-        </w:rPr>
-        <w:t>CREATE TABLE mf</w:t>
+        <w:t xml:space="preserve">Script for </w:t>
+      </w:r>
+      <w:proofErr w:type="spellStart"/>
+      <w:r>
+        <w:rPr>
+          <w:b/>
+          <w:lang w:val="en-US"/>
+        </w:rPr>
+        <w:t>mfColumn</w:t>
+      </w:r>
+      <w:proofErr w:type="spellEnd"/>
+    </w:p>
+    <w:p>
+      <w:pPr>
+        <w:rPr>
+          <w:lang w:val="en-US"/>
+        </w:rPr>
+      </w:pPr>
+      <w:r>
+        <w:rPr>
+          <w:lang w:val="en-US"/>
+        </w:rPr>
+        <w:t xml:space="preserve">CREATE TABLE </w:t>
+      </w:r>
+      <w:proofErr w:type="spellStart"/>
+      <w:r>
+        <w:rPr>
+          <w:lang w:val="en-US"/>
+        </w:rPr>
+        <w:t>mf</w:t>
       </w:r>
       <w:r>
         <w:rPr>
@@ -199,35 +506,68 @@
         </w:rPr>
         <w:t>Column</w:t>
       </w:r>
+      <w:proofErr w:type="spellEnd"/>
       <w:r>
         <w:rPr>
           <w:lang w:val="en-US"/>
         </w:rPr>
         <w:t xml:space="preserve"> (</w:t>
       </w:r>
+      <w:proofErr w:type="spellStart"/>
       <w:r>
         <w:rPr>
           <w:lang w:val="en-US"/>
         </w:rPr>
         <w:t>colNo</w:t>
       </w:r>
-      <w:r>
-        <w:rPr>
-          <w:lang w:val="en-US"/>
-        </w:rPr>
-        <w:t xml:space="preserve"> int, </w:t>
-      </w:r>
-      <w:r>
-        <w:rPr>
-          <w:lang w:val="en-US"/>
-        </w:rPr>
-        <w:t xml:space="preserve">hallNr </w:t>
-      </w:r>
-      <w:r>
-        <w:rPr>
-          <w:lang w:val="en-US"/>
-        </w:rPr>
-        <w:t xml:space="preserve">int, </w:t>
+      <w:proofErr w:type="spellEnd"/>
+      <w:r>
+        <w:rPr>
+          <w:lang w:val="en-US"/>
+        </w:rPr>
+        <w:t xml:space="preserve"> </w:t>
+      </w:r>
+      <w:proofErr w:type="spellStart"/>
+      <w:r>
+        <w:rPr>
+          <w:lang w:val="en-US"/>
+        </w:rPr>
+        <w:t>int</w:t>
+      </w:r>
+      <w:proofErr w:type="spellEnd"/>
+      <w:r>
+        <w:rPr>
+          <w:lang w:val="en-US"/>
+        </w:rPr>
+        <w:t xml:space="preserve">, </w:t>
+      </w:r>
+      <w:proofErr w:type="spellStart"/>
+      <w:r>
+        <w:rPr>
+          <w:lang w:val="en-US"/>
+        </w:rPr>
+        <w:t>hallNr</w:t>
+      </w:r>
+      <w:proofErr w:type="spellEnd"/>
+      <w:r>
+        <w:rPr>
+          <w:lang w:val="en-US"/>
+        </w:rPr>
+        <w:t xml:space="preserve"> </w:t>
+      </w:r>
+      <w:proofErr w:type="spellStart"/>
+      <w:r>
+        <w:rPr>
+          <w:lang w:val="en-US"/>
+        </w:rPr>
+        <w:t>int</w:t>
+      </w:r>
+      <w:proofErr w:type="spellEnd"/>
+      <w:r>
+        <w:rPr>
+          <w:lang w:val="en-US"/>
+        </w:rPr>
+        <w:t xml:space="preserve">, </w:t>
       </w:r>
       <w:r>
         <w:rPr>
@@ -235,12 +575,14 @@
         </w:rPr>
         <w:t>primary key (</w:t>
       </w:r>
+      <w:proofErr w:type="spellStart"/>
       <w:r>
         <w:rPr>
           <w:lang w:val="en-US"/>
         </w:rPr>
         <w:t>colNo</w:t>
       </w:r>
+      <w:proofErr w:type="spellEnd"/>
       <w:r>
         <w:rPr>
           <w:lang w:val="en-US"/>
@@ -251,8 +593,16 @@
         <w:rPr>
           <w:lang w:val="en-US"/>
         </w:rPr>
-        <w:t>, foreign key (hallNr</w:t>
-      </w:r>
+        <w:t>, foreign key (</w:t>
+      </w:r>
+      <w:proofErr w:type="spellStart"/>
+      <w:r>
+        <w:rPr>
+          <w:lang w:val="en-US"/>
+        </w:rPr>
+        <w:t>hallNr</w:t>
+      </w:r>
+      <w:proofErr w:type="spellEnd"/>
       <w:r>
         <w:rPr>
           <w:lang w:val="en-US"/>
@@ -263,7 +613,15 @@
         <w:rPr>
           <w:lang w:val="en-US"/>
         </w:rPr>
-        <w:t xml:space="preserve"> references mfHa</w:t>
+        <w:t xml:space="preserve"> references </w:t>
+      </w:r>
+      <w:proofErr w:type="spellStart"/>
+      <w:proofErr w:type="gramStart"/>
+      <w:r>
+        <w:rPr>
+          <w:lang w:val="en-US"/>
+        </w:rPr>
+        <w:t>mfHa</w:t>
       </w:r>
       <w:r>
         <w:rPr>
@@ -275,14 +633,24 @@
         <w:rPr>
           <w:lang w:val="en-US"/>
         </w:rPr>
-        <w:t>l(</w:t>
-      </w:r>
+        <w:t>l</w:t>
+      </w:r>
+      <w:proofErr w:type="spellEnd"/>
+      <w:r>
+        <w:rPr>
+          <w:lang w:val="en-US"/>
+        </w:rPr>
+        <w:t>(</w:t>
+      </w:r>
+      <w:proofErr w:type="spellStart"/>
+      <w:proofErr w:type="gramEnd"/>
       <w:r>
         <w:rPr>
           <w:lang w:val="en-US"/>
         </w:rPr>
         <w:t>hallNo</w:t>
       </w:r>
+      <w:proofErr w:type="spellEnd"/>
       <w:r>
         <w:rPr>
           <w:lang w:val="en-US"/>
@@ -307,137 +675,445 @@
         <w:rPr>
           <w:lang w:val="en-US"/>
         </w:rPr>
-        <w:t>INSERT INTO mfColumn VALUES('1','1');</w:t>
-      </w:r>
-    </w:p>
-    <w:p>
-      <w:pPr>
-        <w:rPr>
-          <w:lang w:val="en-US"/>
-        </w:rPr>
-      </w:pPr>
-      <w:r>
-        <w:rPr>
-          <w:lang w:val="en-US"/>
-        </w:rPr>
-        <w:t>INSERT INTO mfColumn VALUES('2','1');</w:t>
-      </w:r>
-    </w:p>
-    <w:p>
-      <w:pPr>
-        <w:rPr>
-          <w:lang w:val="en-US"/>
-        </w:rPr>
-      </w:pPr>
-      <w:r>
-        <w:rPr>
-          <w:lang w:val="en-US"/>
-        </w:rPr>
-        <w:t>INSERT INTO mfColumn VALUES('3','1');</w:t>
-      </w:r>
-    </w:p>
-    <w:p>
-      <w:pPr>
-        <w:rPr>
-          <w:lang w:val="en-US"/>
-        </w:rPr>
-      </w:pPr>
-      <w:r>
-        <w:rPr>
-          <w:lang w:val="en-US"/>
-        </w:rPr>
-        <w:t>INSERT INTO mfColumn VALUES('4','1');</w:t>
-      </w:r>
-    </w:p>
-    <w:p>
-      <w:pPr>
-        <w:rPr>
-          <w:lang w:val="en-US"/>
-        </w:rPr>
-      </w:pPr>
-      <w:r>
-        <w:rPr>
-          <w:lang w:val="en-US"/>
-        </w:rPr>
-        <w:t>INSERT INTO mfColumn VALUES('5','1');</w:t>
-      </w:r>
-    </w:p>
-    <w:p>
-      <w:pPr>
-        <w:rPr>
-          <w:lang w:val="en-US"/>
-        </w:rPr>
-      </w:pPr>
-      <w:r>
-        <w:rPr>
-          <w:lang w:val="en-US"/>
-        </w:rPr>
-        <w:t>INSERT INTO mfColumn VALUES('6','1');</w:t>
-      </w:r>
-    </w:p>
-    <w:p>
-      <w:pPr>
-        <w:rPr>
-          <w:lang w:val="en-US"/>
-        </w:rPr>
-      </w:pPr>
-      <w:r>
-        <w:rPr>
-          <w:lang w:val="en-US"/>
-        </w:rPr>
-        <w:t>INSERT INTO mfColumn VALUES('7','1');</w:t>
-      </w:r>
-    </w:p>
-    <w:p>
-      <w:pPr>
-        <w:rPr>
-          <w:lang w:val="en-US"/>
-        </w:rPr>
-      </w:pPr>
-      <w:r>
-        <w:rPr>
-          <w:lang w:val="en-US"/>
-        </w:rPr>
-        <w:t>INSERT INTO mfColumn VALUES('8','1');</w:t>
-      </w:r>
-    </w:p>
-    <w:p>
-      <w:pPr>
-        <w:rPr>
-          <w:lang w:val="en-US"/>
-        </w:rPr>
-      </w:pPr>
-      <w:r>
-        <w:rPr>
-          <w:lang w:val="en-US"/>
-        </w:rPr>
-        <w:t>INSERT INTO mfColumn VALUES('9','1');</w:t>
-      </w:r>
-    </w:p>
-    <w:p>
-      <w:pPr>
-        <w:rPr>
-          <w:lang w:val="en-US"/>
-        </w:rPr>
-      </w:pPr>
-      <w:r>
-        <w:rPr>
-          <w:lang w:val="en-US"/>
-        </w:rPr>
-        <w:t>INSERT INTO mfColumn VALUES('10','1');</w:t>
-      </w:r>
-    </w:p>
-    <w:p>
-      <w:pPr>
-        <w:rPr>
-          <w:lang w:val="en-US"/>
-        </w:rPr>
-      </w:pPr>
-      <w:r>
-        <w:rPr>
-          <w:lang w:val="en-US"/>
-        </w:rPr>
-        <w:t>INSERT INTO mfColumn VALUES('11','1');</w:t>
+        <w:t xml:space="preserve">INSERT INTO </w:t>
+      </w:r>
+      <w:proofErr w:type="spellStart"/>
+      <w:r>
+        <w:rPr>
+          <w:lang w:val="en-US"/>
+        </w:rPr>
+        <w:t>mfColumn</w:t>
+      </w:r>
+      <w:proofErr w:type="spellEnd"/>
+      <w:r>
+        <w:rPr>
+          <w:lang w:val="en-US"/>
+        </w:rPr>
+        <w:t xml:space="preserve"> </w:t>
+      </w:r>
+      <w:proofErr w:type="gramStart"/>
+      <w:r>
+        <w:rPr>
+          <w:lang w:val="en-US"/>
+        </w:rPr>
+        <w:t>VALUES(</w:t>
+      </w:r>
+      <w:proofErr w:type="gramEnd"/>
+      <w:r>
+        <w:rPr>
+          <w:lang w:val="en-US"/>
+        </w:rPr>
+        <w:t>'1','1');</w:t>
+      </w:r>
+    </w:p>
+    <w:p>
+      <w:pPr>
+        <w:rPr>
+          <w:lang w:val="en-US"/>
+        </w:rPr>
+      </w:pPr>
+      <w:r>
+        <w:rPr>
+          <w:lang w:val="en-US"/>
+        </w:rPr>
+        <w:t xml:space="preserve">INSERT INTO </w:t>
+      </w:r>
+      <w:proofErr w:type="spellStart"/>
+      <w:r>
+        <w:rPr>
+          <w:lang w:val="en-US"/>
+        </w:rPr>
+        <w:t>mfColumn</w:t>
+      </w:r>
+      <w:proofErr w:type="spellEnd"/>
+      <w:r>
+        <w:rPr>
+          <w:lang w:val="en-US"/>
+        </w:rPr>
+        <w:t xml:space="preserve"> </w:t>
+      </w:r>
+      <w:proofErr w:type="gramStart"/>
+      <w:r>
+        <w:rPr>
+          <w:lang w:val="en-US"/>
+        </w:rPr>
+        <w:t>VALUES(</w:t>
+      </w:r>
+      <w:proofErr w:type="gramEnd"/>
+      <w:r>
+        <w:rPr>
+          <w:lang w:val="en-US"/>
+        </w:rPr>
+        <w:t>'2','1');</w:t>
+      </w:r>
+    </w:p>
+    <w:p>
+      <w:pPr>
+        <w:rPr>
+          <w:lang w:val="en-US"/>
+        </w:rPr>
+      </w:pPr>
+      <w:r>
+        <w:rPr>
+          <w:lang w:val="en-US"/>
+        </w:rPr>
+        <w:t xml:space="preserve">INSERT INTO </w:t>
+      </w:r>
+      <w:proofErr w:type="spellStart"/>
+      <w:r>
+        <w:rPr>
+          <w:lang w:val="en-US"/>
+        </w:rPr>
+        <w:t>mfColumn</w:t>
+      </w:r>
+      <w:proofErr w:type="spellEnd"/>
+      <w:r>
+        <w:rPr>
+          <w:lang w:val="en-US"/>
+        </w:rPr>
+        <w:t xml:space="preserve"> </w:t>
+      </w:r>
+      <w:proofErr w:type="gramStart"/>
+      <w:r>
+        <w:rPr>
+          <w:lang w:val="en-US"/>
+        </w:rPr>
+        <w:t>VALUES(</w:t>
+      </w:r>
+      <w:proofErr w:type="gramEnd"/>
+      <w:r>
+        <w:rPr>
+          <w:lang w:val="en-US"/>
+        </w:rPr>
+        <w:t>'3','1');</w:t>
+      </w:r>
+    </w:p>
+    <w:p>
+      <w:pPr>
+        <w:rPr>
+          <w:lang w:val="en-US"/>
+        </w:rPr>
+      </w:pPr>
+      <w:r>
+        <w:rPr>
+          <w:lang w:val="en-US"/>
+        </w:rPr>
+        <w:t xml:space="preserve">INSERT INTO </w:t>
+      </w:r>
+      <w:proofErr w:type="spellStart"/>
+      <w:r>
+        <w:rPr>
+          <w:lang w:val="en-US"/>
+        </w:rPr>
+        <w:t>mfColumn</w:t>
+      </w:r>
+      <w:proofErr w:type="spellEnd"/>
+      <w:r>
+        <w:rPr>
+          <w:lang w:val="en-US"/>
+        </w:rPr>
+        <w:t xml:space="preserve"> </w:t>
+      </w:r>
+      <w:proofErr w:type="gramStart"/>
+      <w:r>
+        <w:rPr>
+          <w:lang w:val="en-US"/>
+        </w:rPr>
+        <w:t>VALUES(</w:t>
+      </w:r>
+      <w:proofErr w:type="gramEnd"/>
+      <w:r>
+        <w:rPr>
+          <w:lang w:val="en-US"/>
+        </w:rPr>
+        <w:t>'4','1');</w:t>
+      </w:r>
+    </w:p>
+    <w:p>
+      <w:pPr>
+        <w:rPr>
+          <w:lang w:val="en-US"/>
+        </w:rPr>
+      </w:pPr>
+      <w:r>
+        <w:rPr>
+          <w:lang w:val="en-US"/>
+        </w:rPr>
+        <w:t xml:space="preserve">INSERT INTO </w:t>
+      </w:r>
+      <w:proofErr w:type="spellStart"/>
+      <w:r>
+        <w:rPr>
+          <w:lang w:val="en-US"/>
+        </w:rPr>
+        <w:t>mfColumn</w:t>
+      </w:r>
+      <w:proofErr w:type="spellEnd"/>
+      <w:r>
+        <w:rPr>
+          <w:lang w:val="en-US"/>
+        </w:rPr>
+        <w:t xml:space="preserve"> </w:t>
+      </w:r>
+      <w:proofErr w:type="gramStart"/>
+      <w:r>
+        <w:rPr>
+          <w:lang w:val="en-US"/>
+        </w:rPr>
+        <w:t>VALUES(</w:t>
+      </w:r>
+      <w:proofErr w:type="gramEnd"/>
+      <w:r>
+        <w:rPr>
+          <w:lang w:val="en-US"/>
+        </w:rPr>
+        <w:t>'5','1');</w:t>
+      </w:r>
+    </w:p>
+    <w:p>
+      <w:pPr>
+        <w:rPr>
+          <w:lang w:val="en-US"/>
+        </w:rPr>
+      </w:pPr>
+      <w:r>
+        <w:rPr>
+          <w:lang w:val="en-US"/>
+        </w:rPr>
+        <w:t xml:space="preserve">INSERT INTO </w:t>
+      </w:r>
+      <w:proofErr w:type="spellStart"/>
+      <w:r>
+        <w:rPr>
+          <w:lang w:val="en-US"/>
+        </w:rPr>
+        <w:t>mfColumn</w:t>
+      </w:r>
+      <w:proofErr w:type="spellEnd"/>
+      <w:r>
+        <w:rPr>
+          <w:lang w:val="en-US"/>
+        </w:rPr>
+        <w:t xml:space="preserve"> </w:t>
+      </w:r>
+      <w:proofErr w:type="gramStart"/>
+      <w:r>
+        <w:rPr>
+          <w:lang w:val="en-US"/>
+        </w:rPr>
+        <w:t>VALUES(</w:t>
+      </w:r>
+      <w:proofErr w:type="gramEnd"/>
+      <w:r>
+        <w:rPr>
+          <w:lang w:val="en-US"/>
+        </w:rPr>
+        <w:t>'6','1');</w:t>
+      </w:r>
+    </w:p>
+    <w:p>
+      <w:pPr>
+        <w:rPr>
+          <w:lang w:val="en-US"/>
+        </w:rPr>
+      </w:pPr>
+      <w:r>
+        <w:rPr>
+          <w:lang w:val="en-US"/>
+        </w:rPr>
+        <w:t xml:space="preserve">INSERT INTO </w:t>
+      </w:r>
+      <w:proofErr w:type="spellStart"/>
+      <w:r>
+        <w:rPr>
+          <w:lang w:val="en-US"/>
+        </w:rPr>
+        <w:t>mfColumn</w:t>
+      </w:r>
+      <w:proofErr w:type="spellEnd"/>
+      <w:r>
+        <w:rPr>
+          <w:lang w:val="en-US"/>
+        </w:rPr>
+        <w:t xml:space="preserve"> </w:t>
+      </w:r>
+      <w:proofErr w:type="gramStart"/>
+      <w:r>
+        <w:rPr>
+          <w:lang w:val="en-US"/>
+        </w:rPr>
+        <w:t>VALUES(</w:t>
+      </w:r>
+      <w:proofErr w:type="gramEnd"/>
+      <w:r>
+        <w:rPr>
+          <w:lang w:val="en-US"/>
+        </w:rPr>
+        <w:t>'7','1');</w:t>
+      </w:r>
+    </w:p>
+    <w:p>
+      <w:pPr>
+        <w:rPr>
+          <w:lang w:val="en-US"/>
+        </w:rPr>
+      </w:pPr>
+      <w:r>
+        <w:rPr>
+          <w:lang w:val="en-US"/>
+        </w:rPr>
+        <w:t xml:space="preserve">INSERT INTO </w:t>
+      </w:r>
+      <w:proofErr w:type="spellStart"/>
+      <w:r>
+        <w:rPr>
+          <w:lang w:val="en-US"/>
+        </w:rPr>
+        <w:t>mfColumn</w:t>
+      </w:r>
+      <w:proofErr w:type="spellEnd"/>
+      <w:r>
+        <w:rPr>
+          <w:lang w:val="en-US"/>
+        </w:rPr>
+        <w:t xml:space="preserve"> </w:t>
+      </w:r>
+      <w:proofErr w:type="gramStart"/>
+      <w:r>
+        <w:rPr>
+          <w:lang w:val="en-US"/>
+        </w:rPr>
+        <w:t>VALUES(</w:t>
+      </w:r>
+      <w:proofErr w:type="gramEnd"/>
+      <w:r>
+        <w:rPr>
+          <w:lang w:val="en-US"/>
+        </w:rPr>
+        <w:t>'8','1');</w:t>
+      </w:r>
+    </w:p>
+    <w:p>
+      <w:pPr>
+        <w:rPr>
+          <w:lang w:val="en-US"/>
+        </w:rPr>
+      </w:pPr>
+      <w:r>
+        <w:rPr>
+          <w:lang w:val="en-US"/>
+        </w:rPr>
+        <w:t xml:space="preserve">INSERT INTO </w:t>
+      </w:r>
+      <w:proofErr w:type="spellStart"/>
+      <w:r>
+        <w:rPr>
+          <w:lang w:val="en-US"/>
+        </w:rPr>
+        <w:t>mfColumn</w:t>
+      </w:r>
+      <w:proofErr w:type="spellEnd"/>
+      <w:r>
+        <w:rPr>
+          <w:lang w:val="en-US"/>
+        </w:rPr>
+        <w:t xml:space="preserve"> </w:t>
+      </w:r>
+      <w:proofErr w:type="gramStart"/>
+      <w:r>
+        <w:rPr>
+          <w:lang w:val="en-US"/>
+        </w:rPr>
+        <w:t>VALUES(</w:t>
+      </w:r>
+      <w:proofErr w:type="gramEnd"/>
+      <w:r>
+        <w:rPr>
+          <w:lang w:val="en-US"/>
+        </w:rPr>
+        <w:t>'9','1');</w:t>
+      </w:r>
+    </w:p>
+    <w:p>
+      <w:pPr>
+        <w:rPr>
+          <w:lang w:val="en-US"/>
+        </w:rPr>
+      </w:pPr>
+      <w:r>
+        <w:rPr>
+          <w:lang w:val="en-US"/>
+        </w:rPr>
+        <w:t xml:space="preserve">INSERT INTO </w:t>
+      </w:r>
+      <w:proofErr w:type="spellStart"/>
+      <w:r>
+        <w:rPr>
+          <w:lang w:val="en-US"/>
+        </w:rPr>
+        <w:t>mfColumn</w:t>
+      </w:r>
+      <w:proofErr w:type="spellEnd"/>
+      <w:r>
+        <w:rPr>
+          <w:lang w:val="en-US"/>
+        </w:rPr>
+        <w:t xml:space="preserve"> </w:t>
+      </w:r>
+      <w:proofErr w:type="gramStart"/>
+      <w:r>
+        <w:rPr>
+          <w:lang w:val="en-US"/>
+        </w:rPr>
+        <w:t>VALUES(</w:t>
+      </w:r>
+      <w:proofErr w:type="gramEnd"/>
+      <w:r>
+        <w:rPr>
+          <w:lang w:val="en-US"/>
+        </w:rPr>
+        <w:t>'10','1');</w:t>
+      </w:r>
+    </w:p>
+    <w:p>
+      <w:pPr>
+        <w:rPr>
+          <w:lang w:val="en-US"/>
+        </w:rPr>
+      </w:pPr>
+      <w:r>
+        <w:rPr>
+          <w:lang w:val="en-US"/>
+        </w:rPr>
+        <w:t xml:space="preserve">INSERT INTO </w:t>
+      </w:r>
+      <w:proofErr w:type="spellStart"/>
+      <w:r>
+        <w:rPr>
+          <w:lang w:val="en-US"/>
+        </w:rPr>
+        <w:t>mfColumn</w:t>
+      </w:r>
+      <w:proofErr w:type="spellEnd"/>
+      <w:r>
+        <w:rPr>
+          <w:lang w:val="en-US"/>
+        </w:rPr>
+        <w:t xml:space="preserve"> </w:t>
+      </w:r>
+      <w:proofErr w:type="gramStart"/>
+      <w:r>
+        <w:rPr>
+          <w:lang w:val="en-US"/>
+        </w:rPr>
+        <w:t>VALUES(</w:t>
+      </w:r>
+      <w:proofErr w:type="gramEnd"/>
+      <w:r>
+        <w:rPr>
+          <w:lang w:val="en-US"/>
+        </w:rPr>
+        <w:t>'11','1');</w:t>
       </w:r>
     </w:p>
     <w:p>
@@ -452,20 +1128,36 @@
           <w:b/>
           <w:lang w:val="en-US"/>
         </w:rPr>
-        <w:t>Script for mfCage</w:t>
-      </w:r>
-    </w:p>
-    <w:p>
-      <w:pPr>
-        <w:rPr>
-          <w:lang w:val="en-US"/>
-        </w:rPr>
-      </w:pPr>
-      <w:r>
-        <w:rPr>
-          <w:lang w:val="en-US"/>
-        </w:rPr>
-        <w:t>CREATE TABLE mfC</w:t>
+        <w:t xml:space="preserve">Script for </w:t>
+      </w:r>
+      <w:proofErr w:type="spellStart"/>
+      <w:r>
+        <w:rPr>
+          <w:b/>
+          <w:lang w:val="en-US"/>
+        </w:rPr>
+        <w:t>mfCage</w:t>
+      </w:r>
+      <w:proofErr w:type="spellEnd"/>
+    </w:p>
+    <w:p>
+      <w:pPr>
+        <w:rPr>
+          <w:lang w:val="en-US"/>
+        </w:rPr>
+      </w:pPr>
+      <w:r>
+        <w:rPr>
+          <w:lang w:val="en-US"/>
+        </w:rPr>
+        <w:t xml:space="preserve">CREATE TABLE </w:t>
+      </w:r>
+      <w:proofErr w:type="spellStart"/>
+      <w:r>
+        <w:rPr>
+          <w:lang w:val="en-US"/>
+        </w:rPr>
+        <w:t>mfC</w:t>
       </w:r>
       <w:r>
         <w:rPr>
@@ -473,59 +1165,110 @@
         </w:rPr>
         <w:t>age</w:t>
       </w:r>
+      <w:proofErr w:type="spellEnd"/>
       <w:r>
         <w:rPr>
           <w:lang w:val="en-US"/>
         </w:rPr>
         <w:t xml:space="preserve"> (</w:t>
       </w:r>
+      <w:proofErr w:type="spellStart"/>
       <w:r>
         <w:rPr>
           <w:lang w:val="en-US"/>
         </w:rPr>
         <w:t>cageNo</w:t>
       </w:r>
-      <w:r>
-        <w:rPr>
-          <w:lang w:val="en-US"/>
-        </w:rPr>
-        <w:t xml:space="preserve"> </w:t>
-      </w:r>
-      <w:r>
-        <w:rPr>
-          <w:lang w:val="en-US"/>
-        </w:rPr>
-        <w:t xml:space="preserve">int, </w:t>
-      </w:r>
+      <w:proofErr w:type="spellEnd"/>
+      <w:r>
+        <w:rPr>
+          <w:lang w:val="en-US"/>
+        </w:rPr>
+        <w:t xml:space="preserve"> </w:t>
+      </w:r>
+      <w:proofErr w:type="spellStart"/>
+      <w:r>
+        <w:rPr>
+          <w:lang w:val="en-US"/>
+        </w:rPr>
+        <w:t>int</w:t>
+      </w:r>
+      <w:proofErr w:type="spellEnd"/>
+      <w:r>
+        <w:rPr>
+          <w:lang w:val="en-US"/>
+        </w:rPr>
+        <w:t xml:space="preserve">, </w:t>
+      </w:r>
+      <w:proofErr w:type="spellStart"/>
       <w:r>
         <w:rPr>
           <w:lang w:val="en-US"/>
         </w:rPr>
         <w:t>colNr</w:t>
       </w:r>
-      <w:r>
-        <w:rPr>
-          <w:lang w:val="en-US"/>
-        </w:rPr>
-        <w:t xml:space="preserve"> </w:t>
-      </w:r>
-      <w:r>
-        <w:rPr>
-          <w:lang w:val="en-US"/>
-        </w:rPr>
-        <w:t>int,</w:t>
-      </w:r>
-      <w:r>
-        <w:rPr>
-          <w:lang w:val="en-US"/>
-        </w:rPr>
-        <w:t xml:space="preserve"> cageType </w:t>
-      </w:r>
-      <w:r>
-        <w:rPr>
-          <w:lang w:val="en-US"/>
-        </w:rPr>
-        <w:t>varchar(20)</w:t>
+      <w:proofErr w:type="spellEnd"/>
+      <w:r>
+        <w:rPr>
+          <w:lang w:val="en-US"/>
+        </w:rPr>
+        <w:t xml:space="preserve"> </w:t>
+      </w:r>
+      <w:proofErr w:type="spellStart"/>
+      <w:r>
+        <w:rPr>
+          <w:lang w:val="en-US"/>
+        </w:rPr>
+        <w:t>int</w:t>
+      </w:r>
+      <w:proofErr w:type="spellEnd"/>
+      <w:r>
+        <w:rPr>
+          <w:lang w:val="en-US"/>
+        </w:rPr>
+        <w:t>,</w:t>
+      </w:r>
+      <w:r>
+        <w:rPr>
+          <w:lang w:val="en-US"/>
+        </w:rPr>
+        <w:t xml:space="preserve"> </w:t>
+      </w:r>
+      <w:proofErr w:type="spellStart"/>
+      <w:r>
+        <w:rPr>
+          <w:lang w:val="en-US"/>
+        </w:rPr>
+        <w:t>cageType</w:t>
+      </w:r>
+      <w:proofErr w:type="spellEnd"/>
+      <w:r>
+        <w:rPr>
+          <w:lang w:val="en-US"/>
+        </w:rPr>
+        <w:t xml:space="preserve"> </w:t>
+      </w:r>
+      <w:proofErr w:type="spellStart"/>
+      <w:proofErr w:type="gramStart"/>
+      <w:r>
+        <w:rPr>
+          <w:lang w:val="en-US"/>
+        </w:rPr>
+        <w:t>varchar</w:t>
+      </w:r>
+      <w:proofErr w:type="spellEnd"/>
+      <w:r>
+        <w:rPr>
+          <w:lang w:val="en-US"/>
+        </w:rPr>
+        <w:t>(</w:t>
+      </w:r>
+      <w:proofErr w:type="gramEnd"/>
+      <w:r>
+        <w:rPr>
+          <w:lang w:val="en-US"/>
+        </w:rPr>
+        <w:t>20)</w:t>
       </w:r>
       <w:r>
         <w:rPr>
@@ -545,12 +1288,14 @@
         </w:rPr>
         <w:t>primary key (</w:t>
       </w:r>
+      <w:proofErr w:type="spellStart"/>
       <w:r>
         <w:rPr>
           <w:lang w:val="en-US"/>
         </w:rPr>
         <w:t>cageNo</w:t>
       </w:r>
+      <w:proofErr w:type="spellEnd"/>
       <w:r>
         <w:rPr>
           <w:lang w:val="en-US"/>
@@ -563,12 +1308,14 @@
         </w:rPr>
         <w:t>, foreign key (</w:t>
       </w:r>
+      <w:proofErr w:type="spellStart"/>
       <w:r>
         <w:rPr>
           <w:lang w:val="en-US"/>
         </w:rPr>
         <w:t>colNr</w:t>
       </w:r>
+      <w:proofErr w:type="spellEnd"/>
       <w:r>
         <w:rPr>
           <w:lang w:val="en-US"/>
@@ -579,7 +1326,14 @@
         <w:rPr>
           <w:lang w:val="en-US"/>
         </w:rPr>
-        <w:t xml:space="preserve"> references mf</w:t>
+        <w:t xml:space="preserve"> references </w:t>
+      </w:r>
+      <w:proofErr w:type="spellStart"/>
+      <w:r>
+        <w:rPr>
+          <w:lang w:val="en-US"/>
+        </w:rPr>
+        <w:t>mf</w:t>
       </w:r>
       <w:r>
         <w:rPr>
@@ -587,18 +1341,21 @@
         </w:rPr>
         <w:t>Column</w:t>
       </w:r>
+      <w:proofErr w:type="spellEnd"/>
       <w:r>
         <w:rPr>
           <w:lang w:val="en-US"/>
         </w:rPr>
         <w:t>(</w:t>
       </w:r>
+      <w:proofErr w:type="spellStart"/>
       <w:r>
         <w:rPr>
           <w:lang w:val="en-US"/>
         </w:rPr>
         <w:t>colNo</w:t>
       </w:r>
+      <w:proofErr w:type="spellEnd"/>
       <w:r>
         <w:rPr>
           <w:lang w:val="en-US"/>
@@ -616,7 +1373,35 @@
         <w:rPr>
           <w:lang w:val="en-US"/>
         </w:rPr>
-        <w:t>INSERT INTO mfCage VALUES('100','1','Stål');</w:t>
+        <w:t xml:space="preserve">INSERT INTO </w:t>
+      </w:r>
+      <w:proofErr w:type="spellStart"/>
+      <w:r>
+        <w:rPr>
+          <w:lang w:val="en-US"/>
+        </w:rPr>
+        <w:t>mfCage</w:t>
+      </w:r>
+      <w:proofErr w:type="spellEnd"/>
+      <w:r>
+        <w:rPr>
+          <w:lang w:val="en-US"/>
+        </w:rPr>
+        <w:t xml:space="preserve"> </w:t>
+      </w:r>
+      <w:proofErr w:type="gramStart"/>
+      <w:r>
+        <w:rPr>
+          <w:lang w:val="en-US"/>
+        </w:rPr>
+        <w:t>VALUES(</w:t>
+      </w:r>
+      <w:proofErr w:type="gramEnd"/>
+      <w:r>
+        <w:rPr>
+          <w:lang w:val="en-US"/>
+        </w:rPr>
+        <w:t>'100','1','Stål');</w:t>
       </w:r>
     </w:p>
     <w:p>
@@ -630,293 +1415,937 @@
           <w:lang w:val="en-US"/>
         </w:rPr>
         <w:lastRenderedPageBreak/>
-        <w:t>INSERT INTO mfCage VALUES('101','1','Stål');</w:t>
-      </w:r>
-    </w:p>
-    <w:p>
-      <w:pPr>
-        <w:rPr>
-          <w:lang w:val="en-US"/>
-        </w:rPr>
-      </w:pPr>
-      <w:r>
-        <w:rPr>
-          <w:lang w:val="en-US"/>
-        </w:rPr>
-        <w:t>INSERT INTO mfCage VALUES('102','1','Stål');</w:t>
-      </w:r>
-    </w:p>
-    <w:p>
-      <w:pPr>
-        <w:rPr>
-          <w:lang w:val="en-US"/>
-        </w:rPr>
-      </w:pPr>
-      <w:r>
-        <w:rPr>
-          <w:lang w:val="en-US"/>
-        </w:rPr>
-        <w:t>INSERT INTO mfCage VALUES('103','1','Stål');</w:t>
-      </w:r>
-    </w:p>
-    <w:p>
-      <w:pPr>
-        <w:rPr>
-          <w:lang w:val="en-US"/>
-        </w:rPr>
-      </w:pPr>
-      <w:r>
-        <w:rPr>
-          <w:lang w:val="en-US"/>
-        </w:rPr>
-        <w:t>INSERT INTO mfCage VALUES('104','1','Stål');</w:t>
-      </w:r>
-    </w:p>
-    <w:p>
-      <w:pPr>
-        <w:rPr>
-          <w:lang w:val="en-US"/>
-        </w:rPr>
-      </w:pPr>
-      <w:r>
-        <w:rPr>
-          <w:lang w:val="en-US"/>
-        </w:rPr>
-        <w:t>INSERT INTO mfCage VALUES('105','1','Stål');</w:t>
-      </w:r>
-    </w:p>
-    <w:p>
-      <w:pPr>
-        <w:rPr>
-          <w:lang w:val="en-US"/>
-        </w:rPr>
-      </w:pPr>
-      <w:r>
-        <w:rPr>
-          <w:lang w:val="en-US"/>
-        </w:rPr>
-        <w:t>INSERT INTO mfCage VALUES('200','2','Stål');</w:t>
-      </w:r>
-    </w:p>
-    <w:p>
-      <w:pPr>
-        <w:rPr>
-          <w:lang w:val="en-US"/>
-        </w:rPr>
-      </w:pPr>
-      <w:r>
-        <w:rPr>
-          <w:lang w:val="en-US"/>
-        </w:rPr>
-        <w:t>INSERT INTO mfCage VALUES('201','2','Stål');</w:t>
-      </w:r>
-    </w:p>
-    <w:p>
-      <w:pPr>
-        <w:rPr>
-          <w:lang w:val="en-US"/>
-        </w:rPr>
-      </w:pPr>
-      <w:r>
-        <w:rPr>
-          <w:lang w:val="en-US"/>
-        </w:rPr>
-        <w:t>INSERT INTO mfCage VALUES('202','2','Stål');</w:t>
-      </w:r>
-    </w:p>
-    <w:p>
-      <w:pPr>
-        <w:rPr>
-          <w:lang w:val="en-US"/>
-        </w:rPr>
-      </w:pPr>
-      <w:r>
-        <w:rPr>
-          <w:lang w:val="en-US"/>
-        </w:rPr>
-        <w:t>INSERT INTO mfCage VALUES('203','2','Stål');</w:t>
-      </w:r>
-    </w:p>
-    <w:p>
-      <w:pPr>
-        <w:rPr>
-          <w:lang w:val="en-US"/>
-        </w:rPr>
-      </w:pPr>
-      <w:r>
-        <w:rPr>
-          <w:lang w:val="en-US"/>
-        </w:rPr>
-        <w:t>INSERT INTO mfCage VALUES('204','2','Stål');</w:t>
-      </w:r>
-    </w:p>
-    <w:p>
-      <w:pPr>
-        <w:rPr>
-          <w:lang w:val="en-US"/>
-        </w:rPr>
-      </w:pPr>
-      <w:r>
-        <w:rPr>
-          <w:lang w:val="en-US"/>
-        </w:rPr>
-        <w:t>INSERT INTO mfCage VALUES('205','2','Stål');</w:t>
-      </w:r>
-    </w:p>
-    <w:p>
-      <w:pPr>
-        <w:rPr>
-          <w:lang w:val="en-US"/>
-        </w:rPr>
-      </w:pPr>
-      <w:r>
-        <w:rPr>
-          <w:lang w:val="en-US"/>
-        </w:rPr>
-        <w:t>INSERT INTO mfCage VALUES('300','3','Stål');</w:t>
-      </w:r>
-    </w:p>
-    <w:p>
-      <w:pPr>
-        <w:rPr>
-          <w:lang w:val="en-US"/>
-        </w:rPr>
-      </w:pPr>
-      <w:r>
-        <w:rPr>
-          <w:lang w:val="en-US"/>
-        </w:rPr>
-        <w:t>INSERT INTO mfCage VALUES('301','3','Stål');</w:t>
-      </w:r>
-    </w:p>
-    <w:p>
-      <w:pPr>
-        <w:rPr>
-          <w:lang w:val="en-US"/>
-        </w:rPr>
-      </w:pPr>
-      <w:r>
-        <w:rPr>
-          <w:lang w:val="en-US"/>
-        </w:rPr>
-        <w:t>INSERT INTO mfCage VALUES('302','3','Stål');</w:t>
-      </w:r>
-    </w:p>
-    <w:p>
-      <w:pPr>
-        <w:rPr>
-          <w:lang w:val="en-US"/>
-        </w:rPr>
-      </w:pPr>
-      <w:r>
-        <w:rPr>
-          <w:lang w:val="en-US"/>
-        </w:rPr>
-        <w:t>INSERT INTO mfCage VALUES('303','3','Stål');</w:t>
-      </w:r>
-    </w:p>
-    <w:p>
-      <w:pPr>
-        <w:rPr>
-          <w:lang w:val="en-US"/>
-        </w:rPr>
-      </w:pPr>
-      <w:r>
-        <w:rPr>
-          <w:lang w:val="en-US"/>
-        </w:rPr>
-        <w:t>INSERT INTO mfCage VALUES('304','3','Stål');</w:t>
-      </w:r>
-    </w:p>
-    <w:p>
-      <w:pPr>
-        <w:rPr>
-          <w:lang w:val="en-US"/>
-        </w:rPr>
-      </w:pPr>
-      <w:r>
-        <w:rPr>
-          <w:lang w:val="en-US"/>
-        </w:rPr>
-        <w:t>INSERT INTO mfCage VALUES('305','3','Stål');</w:t>
-      </w:r>
-    </w:p>
-    <w:p>
-      <w:pPr>
-        <w:rPr>
-          <w:lang w:val="en-US"/>
-        </w:rPr>
-      </w:pPr>
-      <w:r>
-        <w:rPr>
-          <w:lang w:val="en-US"/>
-        </w:rPr>
-        <w:t>INSERT INTO mfCage VALUES('400','4','Stål');</w:t>
-      </w:r>
-    </w:p>
-    <w:p>
-      <w:pPr>
-        <w:rPr>
-          <w:lang w:val="en-US"/>
-        </w:rPr>
-      </w:pPr>
-      <w:r>
-        <w:rPr>
-          <w:lang w:val="en-US"/>
-        </w:rPr>
-        <w:t>INSERT INTO mfCage VALUES('401','4','Stål');</w:t>
-      </w:r>
-    </w:p>
-    <w:p>
-      <w:pPr>
-        <w:rPr>
-          <w:lang w:val="en-US"/>
-        </w:rPr>
-      </w:pPr>
-      <w:r>
-        <w:rPr>
-          <w:lang w:val="en-US"/>
-        </w:rPr>
-        <w:t>INSERT INTO mfCage VALUES('402','4','Stål');</w:t>
-      </w:r>
-    </w:p>
-    <w:p>
-      <w:pPr>
-        <w:rPr>
-          <w:lang w:val="en-US"/>
-        </w:rPr>
-      </w:pPr>
-      <w:r>
-        <w:rPr>
-          <w:lang w:val="en-US"/>
-        </w:rPr>
-        <w:t>INSERT INTO mfCage VALUES('403','4','Stål');</w:t>
-      </w:r>
-    </w:p>
-    <w:p>
-      <w:pPr>
-        <w:rPr>
-          <w:lang w:val="en-US"/>
-        </w:rPr>
-      </w:pPr>
-      <w:r>
-        <w:rPr>
-          <w:lang w:val="en-US"/>
-        </w:rPr>
-        <w:t>INSERT INTO mfCage VALUES('404','4','Stål');</w:t>
-      </w:r>
-    </w:p>
-    <w:p>
-      <w:pPr>
-        <w:rPr>
-          <w:lang w:val="en-US"/>
-        </w:rPr>
-      </w:pPr>
-      <w:r>
-        <w:rPr>
-          <w:lang w:val="en-US"/>
-        </w:rPr>
-        <w:t>INSERT INTO mfCage VALUES('405','4','Stål');</w:t>
+        <w:t xml:space="preserve">INSERT INTO </w:t>
+      </w:r>
+      <w:proofErr w:type="spellStart"/>
+      <w:r>
+        <w:rPr>
+          <w:lang w:val="en-US"/>
+        </w:rPr>
+        <w:t>mfCage</w:t>
+      </w:r>
+      <w:proofErr w:type="spellEnd"/>
+      <w:r>
+        <w:rPr>
+          <w:lang w:val="en-US"/>
+        </w:rPr>
+        <w:t xml:space="preserve"> </w:t>
+      </w:r>
+      <w:proofErr w:type="gramStart"/>
+      <w:r>
+        <w:rPr>
+          <w:lang w:val="en-US"/>
+        </w:rPr>
+        <w:t>VALUES(</w:t>
+      </w:r>
+      <w:proofErr w:type="gramEnd"/>
+      <w:r>
+        <w:rPr>
+          <w:lang w:val="en-US"/>
+        </w:rPr>
+        <w:t>'101','1','Stål');</w:t>
+      </w:r>
+    </w:p>
+    <w:p>
+      <w:pPr>
+        <w:rPr>
+          <w:lang w:val="en-US"/>
+        </w:rPr>
+      </w:pPr>
+      <w:r>
+        <w:rPr>
+          <w:lang w:val="en-US"/>
+        </w:rPr>
+        <w:t xml:space="preserve">INSERT INTO </w:t>
+      </w:r>
+      <w:proofErr w:type="spellStart"/>
+      <w:r>
+        <w:rPr>
+          <w:lang w:val="en-US"/>
+        </w:rPr>
+        <w:t>mfCage</w:t>
+      </w:r>
+      <w:proofErr w:type="spellEnd"/>
+      <w:r>
+        <w:rPr>
+          <w:lang w:val="en-US"/>
+        </w:rPr>
+        <w:t xml:space="preserve"> </w:t>
+      </w:r>
+      <w:proofErr w:type="gramStart"/>
+      <w:r>
+        <w:rPr>
+          <w:lang w:val="en-US"/>
+        </w:rPr>
+        <w:t>VALUES(</w:t>
+      </w:r>
+      <w:proofErr w:type="gramEnd"/>
+      <w:r>
+        <w:rPr>
+          <w:lang w:val="en-US"/>
+        </w:rPr>
+        <w:t>'102','1','Stål');</w:t>
+      </w:r>
+    </w:p>
+    <w:p>
+      <w:pPr>
+        <w:rPr>
+          <w:lang w:val="en-US"/>
+        </w:rPr>
+      </w:pPr>
+      <w:r>
+        <w:rPr>
+          <w:lang w:val="en-US"/>
+        </w:rPr>
+        <w:t xml:space="preserve">INSERT INTO </w:t>
+      </w:r>
+      <w:proofErr w:type="spellStart"/>
+      <w:r>
+        <w:rPr>
+          <w:lang w:val="en-US"/>
+        </w:rPr>
+        <w:t>mfCage</w:t>
+      </w:r>
+      <w:proofErr w:type="spellEnd"/>
+      <w:r>
+        <w:rPr>
+          <w:lang w:val="en-US"/>
+        </w:rPr>
+        <w:t xml:space="preserve"> </w:t>
+      </w:r>
+      <w:proofErr w:type="gramStart"/>
+      <w:r>
+        <w:rPr>
+          <w:lang w:val="en-US"/>
+        </w:rPr>
+        <w:t>VALUES(</w:t>
+      </w:r>
+      <w:proofErr w:type="gramEnd"/>
+      <w:r>
+        <w:rPr>
+          <w:lang w:val="en-US"/>
+        </w:rPr>
+        <w:t>'103','1','Stål');</w:t>
+      </w:r>
+    </w:p>
+    <w:p>
+      <w:pPr>
+        <w:rPr>
+          <w:lang w:val="en-US"/>
+        </w:rPr>
+      </w:pPr>
+      <w:r>
+        <w:rPr>
+          <w:lang w:val="en-US"/>
+        </w:rPr>
+        <w:t xml:space="preserve">INSERT INTO </w:t>
+      </w:r>
+      <w:proofErr w:type="spellStart"/>
+      <w:r>
+        <w:rPr>
+          <w:lang w:val="en-US"/>
+        </w:rPr>
+        <w:t>mfCage</w:t>
+      </w:r>
+      <w:proofErr w:type="spellEnd"/>
+      <w:r>
+        <w:rPr>
+          <w:lang w:val="en-US"/>
+        </w:rPr>
+        <w:t xml:space="preserve"> </w:t>
+      </w:r>
+      <w:proofErr w:type="gramStart"/>
+      <w:r>
+        <w:rPr>
+          <w:lang w:val="en-US"/>
+        </w:rPr>
+        <w:t>VALUES(</w:t>
+      </w:r>
+      <w:proofErr w:type="gramEnd"/>
+      <w:r>
+        <w:rPr>
+          <w:lang w:val="en-US"/>
+        </w:rPr>
+        <w:t>'104','1','Stål');</w:t>
+      </w:r>
+    </w:p>
+    <w:p>
+      <w:pPr>
+        <w:rPr>
+          <w:lang w:val="en-US"/>
+        </w:rPr>
+      </w:pPr>
+      <w:r>
+        <w:rPr>
+          <w:lang w:val="en-US"/>
+        </w:rPr>
+        <w:t xml:space="preserve">INSERT INTO </w:t>
+      </w:r>
+      <w:proofErr w:type="spellStart"/>
+      <w:r>
+        <w:rPr>
+          <w:lang w:val="en-US"/>
+        </w:rPr>
+        <w:t>mfCage</w:t>
+      </w:r>
+      <w:proofErr w:type="spellEnd"/>
+      <w:r>
+        <w:rPr>
+          <w:lang w:val="en-US"/>
+        </w:rPr>
+        <w:t xml:space="preserve"> </w:t>
+      </w:r>
+      <w:proofErr w:type="gramStart"/>
+      <w:r>
+        <w:rPr>
+          <w:lang w:val="en-US"/>
+        </w:rPr>
+        <w:t>VALUES(</w:t>
+      </w:r>
+      <w:proofErr w:type="gramEnd"/>
+      <w:r>
+        <w:rPr>
+          <w:lang w:val="en-US"/>
+        </w:rPr>
+        <w:t>'105','1','Stål');</w:t>
+      </w:r>
+    </w:p>
+    <w:p>
+      <w:pPr>
+        <w:rPr>
+          <w:lang w:val="en-US"/>
+        </w:rPr>
+      </w:pPr>
+      <w:r>
+        <w:rPr>
+          <w:lang w:val="en-US"/>
+        </w:rPr>
+        <w:t xml:space="preserve">INSERT INTO </w:t>
+      </w:r>
+      <w:proofErr w:type="spellStart"/>
+      <w:r>
+        <w:rPr>
+          <w:lang w:val="en-US"/>
+        </w:rPr>
+        <w:t>mfCage</w:t>
+      </w:r>
+      <w:proofErr w:type="spellEnd"/>
+      <w:r>
+        <w:rPr>
+          <w:lang w:val="en-US"/>
+        </w:rPr>
+        <w:t xml:space="preserve"> </w:t>
+      </w:r>
+      <w:proofErr w:type="gramStart"/>
+      <w:r>
+        <w:rPr>
+          <w:lang w:val="en-US"/>
+        </w:rPr>
+        <w:t>VALUES(</w:t>
+      </w:r>
+      <w:proofErr w:type="gramEnd"/>
+      <w:r>
+        <w:rPr>
+          <w:lang w:val="en-US"/>
+        </w:rPr>
+        <w:t>'200','2','Stål');</w:t>
+      </w:r>
+    </w:p>
+    <w:p>
+      <w:pPr>
+        <w:rPr>
+          <w:lang w:val="en-US"/>
+        </w:rPr>
+      </w:pPr>
+      <w:r>
+        <w:rPr>
+          <w:lang w:val="en-US"/>
+        </w:rPr>
+        <w:t xml:space="preserve">INSERT INTO </w:t>
+      </w:r>
+      <w:proofErr w:type="spellStart"/>
+      <w:r>
+        <w:rPr>
+          <w:lang w:val="en-US"/>
+        </w:rPr>
+        <w:t>mfCage</w:t>
+      </w:r>
+      <w:proofErr w:type="spellEnd"/>
+      <w:r>
+        <w:rPr>
+          <w:lang w:val="en-US"/>
+        </w:rPr>
+        <w:t xml:space="preserve"> </w:t>
+      </w:r>
+      <w:proofErr w:type="gramStart"/>
+      <w:r>
+        <w:rPr>
+          <w:lang w:val="en-US"/>
+        </w:rPr>
+        <w:t>VALUES(</w:t>
+      </w:r>
+      <w:proofErr w:type="gramEnd"/>
+      <w:r>
+        <w:rPr>
+          <w:lang w:val="en-US"/>
+        </w:rPr>
+        <w:t>'201','2','Stål');</w:t>
+      </w:r>
+    </w:p>
+    <w:p>
+      <w:pPr>
+        <w:rPr>
+          <w:lang w:val="en-US"/>
+        </w:rPr>
+      </w:pPr>
+      <w:r>
+        <w:rPr>
+          <w:lang w:val="en-US"/>
+        </w:rPr>
+        <w:t xml:space="preserve">INSERT INTO </w:t>
+      </w:r>
+      <w:proofErr w:type="spellStart"/>
+      <w:r>
+        <w:rPr>
+          <w:lang w:val="en-US"/>
+        </w:rPr>
+        <w:t>mfCage</w:t>
+      </w:r>
+      <w:proofErr w:type="spellEnd"/>
+      <w:r>
+        <w:rPr>
+          <w:lang w:val="en-US"/>
+        </w:rPr>
+        <w:t xml:space="preserve"> </w:t>
+      </w:r>
+      <w:proofErr w:type="gramStart"/>
+      <w:r>
+        <w:rPr>
+          <w:lang w:val="en-US"/>
+        </w:rPr>
+        <w:t>VALUES(</w:t>
+      </w:r>
+      <w:proofErr w:type="gramEnd"/>
+      <w:r>
+        <w:rPr>
+          <w:lang w:val="en-US"/>
+        </w:rPr>
+        <w:t>'202','2','Stål');</w:t>
+      </w:r>
+    </w:p>
+    <w:p>
+      <w:pPr>
+        <w:rPr>
+          <w:lang w:val="en-US"/>
+        </w:rPr>
+      </w:pPr>
+      <w:r>
+        <w:rPr>
+          <w:lang w:val="en-US"/>
+        </w:rPr>
+        <w:t xml:space="preserve">INSERT INTO </w:t>
+      </w:r>
+      <w:proofErr w:type="spellStart"/>
+      <w:r>
+        <w:rPr>
+          <w:lang w:val="en-US"/>
+        </w:rPr>
+        <w:t>mfCage</w:t>
+      </w:r>
+      <w:proofErr w:type="spellEnd"/>
+      <w:r>
+        <w:rPr>
+          <w:lang w:val="en-US"/>
+        </w:rPr>
+        <w:t xml:space="preserve"> </w:t>
+      </w:r>
+      <w:proofErr w:type="gramStart"/>
+      <w:r>
+        <w:rPr>
+          <w:lang w:val="en-US"/>
+        </w:rPr>
+        <w:t>VALUES(</w:t>
+      </w:r>
+      <w:proofErr w:type="gramEnd"/>
+      <w:r>
+        <w:rPr>
+          <w:lang w:val="en-US"/>
+        </w:rPr>
+        <w:t>'203','2','Stål');</w:t>
+      </w:r>
+    </w:p>
+    <w:p>
+      <w:pPr>
+        <w:rPr>
+          <w:lang w:val="en-US"/>
+        </w:rPr>
+      </w:pPr>
+      <w:r>
+        <w:rPr>
+          <w:lang w:val="en-US"/>
+        </w:rPr>
+        <w:t xml:space="preserve">INSERT INTO </w:t>
+      </w:r>
+      <w:proofErr w:type="spellStart"/>
+      <w:r>
+        <w:rPr>
+          <w:lang w:val="en-US"/>
+        </w:rPr>
+        <w:t>mfCage</w:t>
+      </w:r>
+      <w:proofErr w:type="spellEnd"/>
+      <w:r>
+        <w:rPr>
+          <w:lang w:val="en-US"/>
+        </w:rPr>
+        <w:t xml:space="preserve"> </w:t>
+      </w:r>
+      <w:proofErr w:type="gramStart"/>
+      <w:r>
+        <w:rPr>
+          <w:lang w:val="en-US"/>
+        </w:rPr>
+        <w:t>VALUES(</w:t>
+      </w:r>
+      <w:proofErr w:type="gramEnd"/>
+      <w:r>
+        <w:rPr>
+          <w:lang w:val="en-US"/>
+        </w:rPr>
+        <w:t>'204','2','Stål');</w:t>
+      </w:r>
+    </w:p>
+    <w:p>
+      <w:pPr>
+        <w:rPr>
+          <w:lang w:val="en-US"/>
+        </w:rPr>
+      </w:pPr>
+      <w:r>
+        <w:rPr>
+          <w:lang w:val="en-US"/>
+        </w:rPr>
+        <w:t xml:space="preserve">INSERT INTO </w:t>
+      </w:r>
+      <w:proofErr w:type="spellStart"/>
+      <w:r>
+        <w:rPr>
+          <w:lang w:val="en-US"/>
+        </w:rPr>
+        <w:t>mfCage</w:t>
+      </w:r>
+      <w:proofErr w:type="spellEnd"/>
+      <w:r>
+        <w:rPr>
+          <w:lang w:val="en-US"/>
+        </w:rPr>
+        <w:t xml:space="preserve"> </w:t>
+      </w:r>
+      <w:proofErr w:type="gramStart"/>
+      <w:r>
+        <w:rPr>
+          <w:lang w:val="en-US"/>
+        </w:rPr>
+        <w:t>VALUES(</w:t>
+      </w:r>
+      <w:proofErr w:type="gramEnd"/>
+      <w:r>
+        <w:rPr>
+          <w:lang w:val="en-US"/>
+        </w:rPr>
+        <w:t>'205','2','Stål');</w:t>
+      </w:r>
+    </w:p>
+    <w:p>
+      <w:pPr>
+        <w:rPr>
+          <w:lang w:val="en-US"/>
+        </w:rPr>
+      </w:pPr>
+      <w:r>
+        <w:rPr>
+          <w:lang w:val="en-US"/>
+        </w:rPr>
+        <w:t xml:space="preserve">INSERT INTO </w:t>
+      </w:r>
+      <w:proofErr w:type="spellStart"/>
+      <w:r>
+        <w:rPr>
+          <w:lang w:val="en-US"/>
+        </w:rPr>
+        <w:t>mfCage</w:t>
+      </w:r>
+      <w:proofErr w:type="spellEnd"/>
+      <w:r>
+        <w:rPr>
+          <w:lang w:val="en-US"/>
+        </w:rPr>
+        <w:t xml:space="preserve"> </w:t>
+      </w:r>
+      <w:proofErr w:type="gramStart"/>
+      <w:r>
+        <w:rPr>
+          <w:lang w:val="en-US"/>
+        </w:rPr>
+        <w:t>VALUES(</w:t>
+      </w:r>
+      <w:proofErr w:type="gramEnd"/>
+      <w:r>
+        <w:rPr>
+          <w:lang w:val="en-US"/>
+        </w:rPr>
+        <w:t>'300','3','Stål');</w:t>
+      </w:r>
+    </w:p>
+    <w:p>
+      <w:pPr>
+        <w:rPr>
+          <w:lang w:val="en-US"/>
+        </w:rPr>
+      </w:pPr>
+      <w:r>
+        <w:rPr>
+          <w:lang w:val="en-US"/>
+        </w:rPr>
+        <w:t xml:space="preserve">INSERT INTO </w:t>
+      </w:r>
+      <w:proofErr w:type="spellStart"/>
+      <w:r>
+        <w:rPr>
+          <w:lang w:val="en-US"/>
+        </w:rPr>
+        <w:t>mfCage</w:t>
+      </w:r>
+      <w:proofErr w:type="spellEnd"/>
+      <w:r>
+        <w:rPr>
+          <w:lang w:val="en-US"/>
+        </w:rPr>
+        <w:t xml:space="preserve"> </w:t>
+      </w:r>
+      <w:proofErr w:type="gramStart"/>
+      <w:r>
+        <w:rPr>
+          <w:lang w:val="en-US"/>
+        </w:rPr>
+        <w:t>VALUES(</w:t>
+      </w:r>
+      <w:proofErr w:type="gramEnd"/>
+      <w:r>
+        <w:rPr>
+          <w:lang w:val="en-US"/>
+        </w:rPr>
+        <w:t>'301','3','Stål');</w:t>
+      </w:r>
+    </w:p>
+    <w:p>
+      <w:pPr>
+        <w:rPr>
+          <w:lang w:val="en-US"/>
+        </w:rPr>
+      </w:pPr>
+      <w:r>
+        <w:rPr>
+          <w:lang w:val="en-US"/>
+        </w:rPr>
+        <w:t xml:space="preserve">INSERT INTO </w:t>
+      </w:r>
+      <w:proofErr w:type="spellStart"/>
+      <w:r>
+        <w:rPr>
+          <w:lang w:val="en-US"/>
+        </w:rPr>
+        <w:t>mfCage</w:t>
+      </w:r>
+      <w:proofErr w:type="spellEnd"/>
+      <w:r>
+        <w:rPr>
+          <w:lang w:val="en-US"/>
+        </w:rPr>
+        <w:t xml:space="preserve"> </w:t>
+      </w:r>
+      <w:proofErr w:type="gramStart"/>
+      <w:r>
+        <w:rPr>
+          <w:lang w:val="en-US"/>
+        </w:rPr>
+        <w:t>VALUES(</w:t>
+      </w:r>
+      <w:proofErr w:type="gramEnd"/>
+      <w:r>
+        <w:rPr>
+          <w:lang w:val="en-US"/>
+        </w:rPr>
+        <w:t>'302','3','Stål');</w:t>
+      </w:r>
+    </w:p>
+    <w:p>
+      <w:pPr>
+        <w:rPr>
+          <w:lang w:val="en-US"/>
+        </w:rPr>
+      </w:pPr>
+      <w:r>
+        <w:rPr>
+          <w:lang w:val="en-US"/>
+        </w:rPr>
+        <w:t xml:space="preserve">INSERT INTO </w:t>
+      </w:r>
+      <w:proofErr w:type="spellStart"/>
+      <w:r>
+        <w:rPr>
+          <w:lang w:val="en-US"/>
+        </w:rPr>
+        <w:t>mfCage</w:t>
+      </w:r>
+      <w:proofErr w:type="spellEnd"/>
+      <w:r>
+        <w:rPr>
+          <w:lang w:val="en-US"/>
+        </w:rPr>
+        <w:t xml:space="preserve"> </w:t>
+      </w:r>
+      <w:proofErr w:type="gramStart"/>
+      <w:r>
+        <w:rPr>
+          <w:lang w:val="en-US"/>
+        </w:rPr>
+        <w:t>VALUES(</w:t>
+      </w:r>
+      <w:proofErr w:type="gramEnd"/>
+      <w:r>
+        <w:rPr>
+          <w:lang w:val="en-US"/>
+        </w:rPr>
+        <w:t>'303','3','Stål');</w:t>
+      </w:r>
+    </w:p>
+    <w:p>
+      <w:pPr>
+        <w:rPr>
+          <w:lang w:val="en-US"/>
+        </w:rPr>
+      </w:pPr>
+      <w:r>
+        <w:rPr>
+          <w:lang w:val="en-US"/>
+        </w:rPr>
+        <w:t xml:space="preserve">INSERT INTO </w:t>
+      </w:r>
+      <w:proofErr w:type="spellStart"/>
+      <w:r>
+        <w:rPr>
+          <w:lang w:val="en-US"/>
+        </w:rPr>
+        <w:t>mfCage</w:t>
+      </w:r>
+      <w:proofErr w:type="spellEnd"/>
+      <w:r>
+        <w:rPr>
+          <w:lang w:val="en-US"/>
+        </w:rPr>
+        <w:t xml:space="preserve"> </w:t>
+      </w:r>
+      <w:proofErr w:type="gramStart"/>
+      <w:r>
+        <w:rPr>
+          <w:lang w:val="en-US"/>
+        </w:rPr>
+        <w:t>VALUES(</w:t>
+      </w:r>
+      <w:proofErr w:type="gramEnd"/>
+      <w:r>
+        <w:rPr>
+          <w:lang w:val="en-US"/>
+        </w:rPr>
+        <w:t>'304','3','Stål');</w:t>
+      </w:r>
+    </w:p>
+    <w:p>
+      <w:pPr>
+        <w:rPr>
+          <w:lang w:val="en-US"/>
+        </w:rPr>
+      </w:pPr>
+      <w:r>
+        <w:rPr>
+          <w:lang w:val="en-US"/>
+        </w:rPr>
+        <w:t xml:space="preserve">INSERT INTO </w:t>
+      </w:r>
+      <w:proofErr w:type="spellStart"/>
+      <w:r>
+        <w:rPr>
+          <w:lang w:val="en-US"/>
+        </w:rPr>
+        <w:t>mfCage</w:t>
+      </w:r>
+      <w:proofErr w:type="spellEnd"/>
+      <w:r>
+        <w:rPr>
+          <w:lang w:val="en-US"/>
+        </w:rPr>
+        <w:t xml:space="preserve"> </w:t>
+      </w:r>
+      <w:proofErr w:type="gramStart"/>
+      <w:r>
+        <w:rPr>
+          <w:lang w:val="en-US"/>
+        </w:rPr>
+        <w:t>VALUES(</w:t>
+      </w:r>
+      <w:proofErr w:type="gramEnd"/>
+      <w:r>
+        <w:rPr>
+          <w:lang w:val="en-US"/>
+        </w:rPr>
+        <w:t>'305','3','Stål');</w:t>
+      </w:r>
+    </w:p>
+    <w:p>
+      <w:pPr>
+        <w:rPr>
+          <w:lang w:val="en-US"/>
+        </w:rPr>
+      </w:pPr>
+      <w:r>
+        <w:rPr>
+          <w:lang w:val="en-US"/>
+        </w:rPr>
+        <w:t xml:space="preserve">INSERT INTO </w:t>
+      </w:r>
+      <w:proofErr w:type="spellStart"/>
+      <w:r>
+        <w:rPr>
+          <w:lang w:val="en-US"/>
+        </w:rPr>
+        <w:t>mfCage</w:t>
+      </w:r>
+      <w:proofErr w:type="spellEnd"/>
+      <w:r>
+        <w:rPr>
+          <w:lang w:val="en-US"/>
+        </w:rPr>
+        <w:t xml:space="preserve"> </w:t>
+      </w:r>
+      <w:proofErr w:type="gramStart"/>
+      <w:r>
+        <w:rPr>
+          <w:lang w:val="en-US"/>
+        </w:rPr>
+        <w:t>VALUES(</w:t>
+      </w:r>
+      <w:proofErr w:type="gramEnd"/>
+      <w:r>
+        <w:rPr>
+          <w:lang w:val="en-US"/>
+        </w:rPr>
+        <w:t>'400','4','Stål');</w:t>
+      </w:r>
+    </w:p>
+    <w:p>
+      <w:pPr>
+        <w:rPr>
+          <w:lang w:val="en-US"/>
+        </w:rPr>
+      </w:pPr>
+      <w:r>
+        <w:rPr>
+          <w:lang w:val="en-US"/>
+        </w:rPr>
+        <w:t xml:space="preserve">INSERT INTO </w:t>
+      </w:r>
+      <w:proofErr w:type="spellStart"/>
+      <w:r>
+        <w:rPr>
+          <w:lang w:val="en-US"/>
+        </w:rPr>
+        <w:t>mfCage</w:t>
+      </w:r>
+      <w:proofErr w:type="spellEnd"/>
+      <w:r>
+        <w:rPr>
+          <w:lang w:val="en-US"/>
+        </w:rPr>
+        <w:t xml:space="preserve"> </w:t>
+      </w:r>
+      <w:proofErr w:type="gramStart"/>
+      <w:r>
+        <w:rPr>
+          <w:lang w:val="en-US"/>
+        </w:rPr>
+        <w:t>VALUES(</w:t>
+      </w:r>
+      <w:proofErr w:type="gramEnd"/>
+      <w:r>
+        <w:rPr>
+          <w:lang w:val="en-US"/>
+        </w:rPr>
+        <w:t>'401','4','Stål');</w:t>
+      </w:r>
+    </w:p>
+    <w:p>
+      <w:pPr>
+        <w:rPr>
+          <w:lang w:val="en-US"/>
+        </w:rPr>
+      </w:pPr>
+      <w:r>
+        <w:rPr>
+          <w:lang w:val="en-US"/>
+        </w:rPr>
+        <w:t xml:space="preserve">INSERT INTO </w:t>
+      </w:r>
+      <w:proofErr w:type="spellStart"/>
+      <w:r>
+        <w:rPr>
+          <w:lang w:val="en-US"/>
+        </w:rPr>
+        <w:t>mfCage</w:t>
+      </w:r>
+      <w:proofErr w:type="spellEnd"/>
+      <w:r>
+        <w:rPr>
+          <w:lang w:val="en-US"/>
+        </w:rPr>
+        <w:t xml:space="preserve"> </w:t>
+      </w:r>
+      <w:proofErr w:type="gramStart"/>
+      <w:r>
+        <w:rPr>
+          <w:lang w:val="en-US"/>
+        </w:rPr>
+        <w:t>VALUES(</w:t>
+      </w:r>
+      <w:proofErr w:type="gramEnd"/>
+      <w:r>
+        <w:rPr>
+          <w:lang w:val="en-US"/>
+        </w:rPr>
+        <w:t>'402','4','Stål');</w:t>
+      </w:r>
+    </w:p>
+    <w:p>
+      <w:pPr>
+        <w:rPr>
+          <w:lang w:val="en-US"/>
+        </w:rPr>
+      </w:pPr>
+      <w:r>
+        <w:rPr>
+          <w:lang w:val="en-US"/>
+        </w:rPr>
+        <w:t xml:space="preserve">INSERT INTO </w:t>
+      </w:r>
+      <w:proofErr w:type="spellStart"/>
+      <w:r>
+        <w:rPr>
+          <w:lang w:val="en-US"/>
+        </w:rPr>
+        <w:t>mfCage</w:t>
+      </w:r>
+      <w:proofErr w:type="spellEnd"/>
+      <w:r>
+        <w:rPr>
+          <w:lang w:val="en-US"/>
+        </w:rPr>
+        <w:t xml:space="preserve"> </w:t>
+      </w:r>
+      <w:proofErr w:type="gramStart"/>
+      <w:r>
+        <w:rPr>
+          <w:lang w:val="en-US"/>
+        </w:rPr>
+        <w:t>VALUES(</w:t>
+      </w:r>
+      <w:proofErr w:type="gramEnd"/>
+      <w:r>
+        <w:rPr>
+          <w:lang w:val="en-US"/>
+        </w:rPr>
+        <w:t>'403','4','Stål');</w:t>
+      </w:r>
+    </w:p>
+    <w:p>
+      <w:pPr>
+        <w:rPr>
+          <w:lang w:val="en-US"/>
+        </w:rPr>
+      </w:pPr>
+      <w:r>
+        <w:rPr>
+          <w:lang w:val="en-US"/>
+        </w:rPr>
+        <w:t xml:space="preserve">INSERT INTO </w:t>
+      </w:r>
+      <w:proofErr w:type="spellStart"/>
+      <w:r>
+        <w:rPr>
+          <w:lang w:val="en-US"/>
+        </w:rPr>
+        <w:t>mfCage</w:t>
+      </w:r>
+      <w:proofErr w:type="spellEnd"/>
+      <w:r>
+        <w:rPr>
+          <w:lang w:val="en-US"/>
+        </w:rPr>
+        <w:t xml:space="preserve"> </w:t>
+      </w:r>
+      <w:proofErr w:type="gramStart"/>
+      <w:r>
+        <w:rPr>
+          <w:lang w:val="en-US"/>
+        </w:rPr>
+        <w:t>VALUES(</w:t>
+      </w:r>
+      <w:proofErr w:type="gramEnd"/>
+      <w:r>
+        <w:rPr>
+          <w:lang w:val="en-US"/>
+        </w:rPr>
+        <w:t>'404','4','Stål');</w:t>
+      </w:r>
+    </w:p>
+    <w:p>
+      <w:pPr>
+        <w:rPr>
+          <w:lang w:val="en-US"/>
+        </w:rPr>
+      </w:pPr>
+      <w:r>
+        <w:rPr>
+          <w:lang w:val="en-US"/>
+        </w:rPr>
+        <w:t xml:space="preserve">INSERT INTO </w:t>
+      </w:r>
+      <w:proofErr w:type="spellStart"/>
+      <w:r>
+        <w:rPr>
+          <w:lang w:val="en-US"/>
+        </w:rPr>
+        <w:t>mfCage</w:t>
+      </w:r>
+      <w:proofErr w:type="spellEnd"/>
+      <w:r>
+        <w:rPr>
+          <w:lang w:val="en-US"/>
+        </w:rPr>
+        <w:t xml:space="preserve"> </w:t>
+      </w:r>
+      <w:proofErr w:type="gramStart"/>
+      <w:r>
+        <w:rPr>
+          <w:lang w:val="en-US"/>
+        </w:rPr>
+        <w:t>VALUES(</w:t>
+      </w:r>
+      <w:proofErr w:type="gramEnd"/>
+      <w:r>
+        <w:rPr>
+          <w:lang w:val="en-US"/>
+        </w:rPr>
+        <w:t>'405','4','Stål');</w:t>
       </w:r>
     </w:p>
     <w:p>
@@ -931,39 +2360,280 @@
           <w:b/>
           <w:lang w:val="en-US"/>
         </w:rPr>
-        <w:t>Script for mfMink</w:t>
-      </w:r>
-    </w:p>
-    <w:p>
-      <w:pPr>
-        <w:rPr>
-          <w:lang w:val="en-US"/>
-        </w:rPr>
-      </w:pPr>
-      <w:r>
-        <w:rPr>
-          <w:lang w:val="en-US"/>
-        </w:rPr>
-        <w:t xml:space="preserve">CREATE TABLE mfMink (color varchar(20), furLength int, furDensity int, birthdate varchar(50), qualityType varchar(20), cageNr int, </w:t>
-      </w:r>
-      <w:r>
-        <w:rPr>
-          <w:lang w:val="en-US"/>
-        </w:rPr>
-        <w:t>FOREIGN KEY (cageNr) references mfCage(cageNo));</w:t>
-      </w:r>
-    </w:p>
-    <w:p>
-      <w:pPr>
-        <w:rPr>
-          <w:lang w:val="en-US"/>
-        </w:rPr>
-      </w:pPr>
-      <w:r>
-        <w:rPr>
-          <w:lang w:val="en-US"/>
-        </w:rPr>
-        <w:t>INSERT INTO mfMink VALUES('Mahogny','2','3','2012','A','100');</w:t>
+        <w:t xml:space="preserve">Script for </w:t>
+      </w:r>
+      <w:proofErr w:type="spellStart"/>
+      <w:r>
+        <w:rPr>
+          <w:b/>
+          <w:lang w:val="en-US"/>
+        </w:rPr>
+        <w:t>mfMink</w:t>
+      </w:r>
+      <w:proofErr w:type="spellEnd"/>
+    </w:p>
+    <w:p>
+      <w:pPr>
+        <w:rPr>
+          <w:lang w:val="en-US"/>
+        </w:rPr>
+      </w:pPr>
+      <w:r>
+        <w:rPr>
+          <w:lang w:val="en-US"/>
+        </w:rPr>
+        <w:t xml:space="preserve">CREATE TABLE </w:t>
+      </w:r>
+      <w:proofErr w:type="spellStart"/>
+      <w:r>
+        <w:rPr>
+          <w:lang w:val="en-US"/>
+        </w:rPr>
+        <w:t>mfMink</w:t>
+      </w:r>
+      <w:proofErr w:type="spellEnd"/>
+      <w:r>
+        <w:rPr>
+          <w:lang w:val="en-US"/>
+        </w:rPr>
+        <w:t xml:space="preserve"> (color </w:t>
+      </w:r>
+      <w:proofErr w:type="spellStart"/>
+      <w:proofErr w:type="gramStart"/>
+      <w:r>
+        <w:rPr>
+          <w:lang w:val="en-US"/>
+        </w:rPr>
+        <w:t>varchar</w:t>
+      </w:r>
+      <w:proofErr w:type="spellEnd"/>
+      <w:r>
+        <w:rPr>
+          <w:lang w:val="en-US"/>
+        </w:rPr>
+        <w:t>(</w:t>
+      </w:r>
+      <w:proofErr w:type="gramEnd"/>
+      <w:r>
+        <w:rPr>
+          <w:lang w:val="en-US"/>
+        </w:rPr>
+        <w:t xml:space="preserve">20), </w:t>
+      </w:r>
+      <w:proofErr w:type="spellStart"/>
+      <w:r>
+        <w:rPr>
+          <w:lang w:val="en-US"/>
+        </w:rPr>
+        <w:t>furLength</w:t>
+      </w:r>
+      <w:proofErr w:type="spellEnd"/>
+      <w:r>
+        <w:rPr>
+          <w:lang w:val="en-US"/>
+        </w:rPr>
+        <w:t xml:space="preserve"> </w:t>
+      </w:r>
+      <w:proofErr w:type="spellStart"/>
+      <w:r>
+        <w:rPr>
+          <w:lang w:val="en-US"/>
+        </w:rPr>
+        <w:t>int</w:t>
+      </w:r>
+      <w:proofErr w:type="spellEnd"/>
+      <w:r>
+        <w:rPr>
+          <w:lang w:val="en-US"/>
+        </w:rPr>
+        <w:t xml:space="preserve">, </w:t>
+      </w:r>
+      <w:proofErr w:type="spellStart"/>
+      <w:r>
+        <w:rPr>
+          <w:lang w:val="en-US"/>
+        </w:rPr>
+        <w:t>furDensity</w:t>
+      </w:r>
+      <w:proofErr w:type="spellEnd"/>
+      <w:r>
+        <w:rPr>
+          <w:lang w:val="en-US"/>
+        </w:rPr>
+        <w:t xml:space="preserve"> </w:t>
+      </w:r>
+      <w:proofErr w:type="spellStart"/>
+      <w:r>
+        <w:rPr>
+          <w:lang w:val="en-US"/>
+        </w:rPr>
+        <w:t>int</w:t>
+      </w:r>
+      <w:proofErr w:type="spellEnd"/>
+      <w:r>
+        <w:rPr>
+          <w:lang w:val="en-US"/>
+        </w:rPr>
+        <w:t xml:space="preserve">, birthdate </w:t>
+      </w:r>
+      <w:proofErr w:type="spellStart"/>
+      <w:r>
+        <w:rPr>
+          <w:lang w:val="en-US"/>
+        </w:rPr>
+        <w:t>varchar</w:t>
+      </w:r>
+      <w:proofErr w:type="spellEnd"/>
+      <w:r>
+        <w:rPr>
+          <w:lang w:val="en-US"/>
+        </w:rPr>
+        <w:t xml:space="preserve">(50), </w:t>
+      </w:r>
+      <w:proofErr w:type="spellStart"/>
+      <w:r>
+        <w:rPr>
+          <w:lang w:val="en-US"/>
+        </w:rPr>
+        <w:t>qualityType</w:t>
+      </w:r>
+      <w:proofErr w:type="spellEnd"/>
+      <w:r>
+        <w:rPr>
+          <w:lang w:val="en-US"/>
+        </w:rPr>
+        <w:t xml:space="preserve"> </w:t>
+      </w:r>
+      <w:proofErr w:type="spellStart"/>
+      <w:r>
+        <w:rPr>
+          <w:lang w:val="en-US"/>
+        </w:rPr>
+        <w:t>varchar</w:t>
+      </w:r>
+      <w:proofErr w:type="spellEnd"/>
+      <w:r>
+        <w:rPr>
+          <w:lang w:val="en-US"/>
+        </w:rPr>
+        <w:t xml:space="preserve">(20), </w:t>
+      </w:r>
+      <w:proofErr w:type="spellStart"/>
+      <w:r>
+        <w:rPr>
+          <w:lang w:val="en-US"/>
+        </w:rPr>
+        <w:t>cageNr</w:t>
+      </w:r>
+      <w:proofErr w:type="spellEnd"/>
+      <w:r>
+        <w:rPr>
+          <w:lang w:val="en-US"/>
+        </w:rPr>
+        <w:t xml:space="preserve"> </w:t>
+      </w:r>
+      <w:proofErr w:type="spellStart"/>
+      <w:r>
+        <w:rPr>
+          <w:lang w:val="en-US"/>
+        </w:rPr>
+        <w:t>int</w:t>
+      </w:r>
+      <w:proofErr w:type="spellEnd"/>
+      <w:r>
+        <w:rPr>
+          <w:lang w:val="en-US"/>
+        </w:rPr>
+        <w:t xml:space="preserve">, </w:t>
+      </w:r>
+      <w:r>
+        <w:rPr>
+          <w:lang w:val="en-US"/>
+        </w:rPr>
+        <w:t>FOREIGN KEY (</w:t>
+      </w:r>
+      <w:proofErr w:type="spellStart"/>
+      <w:r>
+        <w:rPr>
+          <w:lang w:val="en-US"/>
+        </w:rPr>
+        <w:t>cageNr</w:t>
+      </w:r>
+      <w:proofErr w:type="spellEnd"/>
+      <w:r>
+        <w:rPr>
+          <w:lang w:val="en-US"/>
+        </w:rPr>
+        <w:t xml:space="preserve">) references </w:t>
+      </w:r>
+      <w:proofErr w:type="spellStart"/>
+      <w:r>
+        <w:rPr>
+          <w:lang w:val="en-US"/>
+        </w:rPr>
+        <w:t>mfCage</w:t>
+      </w:r>
+      <w:proofErr w:type="spellEnd"/>
+      <w:r>
+        <w:rPr>
+          <w:lang w:val="en-US"/>
+        </w:rPr>
+        <w:t>(</w:t>
+      </w:r>
+      <w:proofErr w:type="spellStart"/>
+      <w:r>
+        <w:rPr>
+          <w:lang w:val="en-US"/>
+        </w:rPr>
+        <w:t>cageNo</w:t>
+      </w:r>
+      <w:proofErr w:type="spellEnd"/>
+      <w:r>
+        <w:rPr>
+          <w:lang w:val="en-US"/>
+        </w:rPr>
+        <w:t>));</w:t>
+      </w:r>
+    </w:p>
+    <w:p>
+      <w:pPr>
+        <w:rPr>
+          <w:lang w:val="en-US"/>
+        </w:rPr>
+      </w:pPr>
+      <w:r>
+        <w:rPr>
+          <w:lang w:val="en-US"/>
+        </w:rPr>
+        <w:t xml:space="preserve">INSERT INTO </w:t>
+      </w:r>
+      <w:proofErr w:type="spellStart"/>
+      <w:r>
+        <w:rPr>
+          <w:lang w:val="en-US"/>
+        </w:rPr>
+        <w:t>mfMink</w:t>
+      </w:r>
+      <w:proofErr w:type="spellEnd"/>
+      <w:r>
+        <w:rPr>
+          <w:lang w:val="en-US"/>
+        </w:rPr>
+        <w:t xml:space="preserve"> </w:t>
+      </w:r>
+      <w:proofErr w:type="gramStart"/>
+      <w:r>
+        <w:rPr>
+          <w:lang w:val="en-US"/>
+        </w:rPr>
+        <w:t>VALUES(</w:t>
+      </w:r>
+      <w:proofErr w:type="gramEnd"/>
+      <w:r>
+        <w:rPr>
+          <w:lang w:val="en-US"/>
+        </w:rPr>
+        <w:t>'Mahogny','2','3','2012','A','100');</w:t>
       </w:r>
     </w:p>
     <w:p>
@@ -977,137 +2647,333 @@
           <w:lang w:val="en-US"/>
         </w:rPr>
         <w:lastRenderedPageBreak/>
-        <w:t>INSERT INTO mfMink VALUES('Mahogny','1','4','2012','A','100');</w:t>
-      </w:r>
-    </w:p>
-    <w:p>
-      <w:pPr>
-        <w:rPr>
-          <w:lang w:val="en-US"/>
-        </w:rPr>
-      </w:pPr>
-      <w:r>
-        <w:rPr>
-          <w:lang w:val="en-US"/>
-        </w:rPr>
-        <w:t>INSERT INTO mfMink VALUES('Mahogny','3','3','2012','A','101');</w:t>
-      </w:r>
-    </w:p>
-    <w:p>
-      <w:pPr>
-        <w:rPr>
-          <w:lang w:val="en-US"/>
-        </w:rPr>
-      </w:pPr>
-      <w:r>
-        <w:rPr>
-          <w:lang w:val="en-US"/>
-        </w:rPr>
-        <w:t>INSERT INTO mfMink VALUES('Mahogny','1','1','2012','A','101');</w:t>
-      </w:r>
-    </w:p>
-    <w:p>
-      <w:pPr>
-        <w:rPr>
-          <w:lang w:val="en-US"/>
-        </w:rPr>
-      </w:pPr>
-      <w:r>
-        <w:rPr>
-          <w:lang w:val="en-US"/>
-        </w:rPr>
-        <w:t>INSERT INTO mfMink VALUES('White','3','4','2012','B','200');</w:t>
-      </w:r>
-    </w:p>
-    <w:p>
-      <w:pPr>
-        <w:rPr>
-          <w:lang w:val="en-US"/>
-        </w:rPr>
-      </w:pPr>
-      <w:r>
-        <w:rPr>
-          <w:lang w:val="en-US"/>
-        </w:rPr>
-        <w:t>INSERT INTO mfMink VALUES('White','4','4','2012','B','200');</w:t>
-      </w:r>
-    </w:p>
-    <w:p>
-      <w:pPr>
-        <w:rPr>
-          <w:lang w:val="en-US"/>
-        </w:rPr>
-      </w:pPr>
-      <w:r>
-        <w:rPr>
-          <w:lang w:val="en-US"/>
-        </w:rPr>
-        <w:t>INSERT INTO mfMink VALUES('White','2','1','2012','B','201');</w:t>
-      </w:r>
-    </w:p>
-    <w:p>
-      <w:pPr>
-        <w:rPr>
-          <w:lang w:val="en-US"/>
-        </w:rPr>
-      </w:pPr>
-      <w:r>
-        <w:rPr>
-          <w:lang w:val="en-US"/>
-        </w:rPr>
-        <w:t>INSERT INTO mfMink VALUES('White','3','3','2012','B','201');</w:t>
-      </w:r>
-    </w:p>
-    <w:p>
-      <w:pPr>
-        <w:rPr>
-          <w:lang w:val="en-US"/>
-        </w:rPr>
-      </w:pPr>
-      <w:r>
-        <w:rPr>
-          <w:lang w:val="en-US"/>
-        </w:rPr>
-        <w:t>INSERT INTO mfMink VALUES('Silver','4','4','2012','C','300');</w:t>
-      </w:r>
-    </w:p>
-    <w:p>
-      <w:pPr>
-        <w:rPr>
-          <w:lang w:val="en-US"/>
-        </w:rPr>
-      </w:pPr>
-      <w:r>
-        <w:rPr>
-          <w:lang w:val="en-US"/>
-        </w:rPr>
-        <w:t>INSERT INTO mfMink VALUES('Silver','3','2','2012','C','300');</w:t>
-      </w:r>
-    </w:p>
-    <w:p>
-      <w:pPr>
-        <w:rPr>
-          <w:lang w:val="en-US"/>
-        </w:rPr>
-      </w:pPr>
-      <w:r>
-        <w:rPr>
-          <w:lang w:val="en-US"/>
-        </w:rPr>
-        <w:t>INSERT INTO mfMink VALUES('Silver','2','4','2012','C','301');</w:t>
-      </w:r>
-    </w:p>
-    <w:p>
-      <w:pPr>
-        <w:rPr>
-          <w:lang w:val="en-US"/>
-        </w:rPr>
-      </w:pPr>
-      <w:r>
-        <w:rPr>
-          <w:lang w:val="en-US"/>
-        </w:rPr>
-        <w:t>INSERT INTO mfMink VALUES('Silver','3','4','2012','C','301');</w:t>
+        <w:t xml:space="preserve">INSERT INTO </w:t>
+      </w:r>
+      <w:proofErr w:type="spellStart"/>
+      <w:r>
+        <w:rPr>
+          <w:lang w:val="en-US"/>
+        </w:rPr>
+        <w:t>mfMink</w:t>
+      </w:r>
+      <w:proofErr w:type="spellEnd"/>
+      <w:r>
+        <w:rPr>
+          <w:lang w:val="en-US"/>
+        </w:rPr>
+        <w:t xml:space="preserve"> </w:t>
+      </w:r>
+      <w:proofErr w:type="gramStart"/>
+      <w:r>
+        <w:rPr>
+          <w:lang w:val="en-US"/>
+        </w:rPr>
+        <w:t>VALUES(</w:t>
+      </w:r>
+      <w:proofErr w:type="gramEnd"/>
+      <w:r>
+        <w:rPr>
+          <w:lang w:val="en-US"/>
+        </w:rPr>
+        <w:t>'Mahogny','1','4','2012','A','100');</w:t>
+      </w:r>
+    </w:p>
+    <w:p>
+      <w:pPr>
+        <w:rPr>
+          <w:lang w:val="en-US"/>
+        </w:rPr>
+      </w:pPr>
+      <w:r>
+        <w:rPr>
+          <w:lang w:val="en-US"/>
+        </w:rPr>
+        <w:t xml:space="preserve">INSERT INTO </w:t>
+      </w:r>
+      <w:proofErr w:type="spellStart"/>
+      <w:r>
+        <w:rPr>
+          <w:lang w:val="en-US"/>
+        </w:rPr>
+        <w:t>mfMink</w:t>
+      </w:r>
+      <w:proofErr w:type="spellEnd"/>
+      <w:r>
+        <w:rPr>
+          <w:lang w:val="en-US"/>
+        </w:rPr>
+        <w:t xml:space="preserve"> </w:t>
+      </w:r>
+      <w:proofErr w:type="gramStart"/>
+      <w:r>
+        <w:rPr>
+          <w:lang w:val="en-US"/>
+        </w:rPr>
+        <w:t>VALUES(</w:t>
+      </w:r>
+      <w:proofErr w:type="gramEnd"/>
+      <w:r>
+        <w:rPr>
+          <w:lang w:val="en-US"/>
+        </w:rPr>
+        <w:t>'Mahogny','3','3','2012','A','101');</w:t>
+      </w:r>
+    </w:p>
+    <w:p>
+      <w:pPr>
+        <w:rPr>
+          <w:lang w:val="en-US"/>
+        </w:rPr>
+      </w:pPr>
+      <w:r>
+        <w:rPr>
+          <w:lang w:val="en-US"/>
+        </w:rPr>
+        <w:t xml:space="preserve">INSERT INTO </w:t>
+      </w:r>
+      <w:proofErr w:type="spellStart"/>
+      <w:r>
+        <w:rPr>
+          <w:lang w:val="en-US"/>
+        </w:rPr>
+        <w:t>mfMink</w:t>
+      </w:r>
+      <w:proofErr w:type="spellEnd"/>
+      <w:r>
+        <w:rPr>
+          <w:lang w:val="en-US"/>
+        </w:rPr>
+        <w:t xml:space="preserve"> </w:t>
+      </w:r>
+      <w:proofErr w:type="gramStart"/>
+      <w:r>
+        <w:rPr>
+          <w:lang w:val="en-US"/>
+        </w:rPr>
+        <w:t>VALUES(</w:t>
+      </w:r>
+      <w:proofErr w:type="gramEnd"/>
+      <w:r>
+        <w:rPr>
+          <w:lang w:val="en-US"/>
+        </w:rPr>
+        <w:t>'Mahogny','1','1','2012','A','101');</w:t>
+      </w:r>
+    </w:p>
+    <w:p>
+      <w:pPr>
+        <w:rPr>
+          <w:lang w:val="en-US"/>
+        </w:rPr>
+      </w:pPr>
+      <w:r>
+        <w:rPr>
+          <w:lang w:val="en-US"/>
+        </w:rPr>
+        <w:t xml:space="preserve">INSERT INTO </w:t>
+      </w:r>
+      <w:proofErr w:type="spellStart"/>
+      <w:r>
+        <w:rPr>
+          <w:lang w:val="en-US"/>
+        </w:rPr>
+        <w:t>mfMink</w:t>
+      </w:r>
+      <w:proofErr w:type="spellEnd"/>
+      <w:r>
+        <w:rPr>
+          <w:lang w:val="en-US"/>
+        </w:rPr>
+        <w:t xml:space="preserve"> VALUES('White','3','4','2012','B','200');</w:t>
+      </w:r>
+    </w:p>
+    <w:p>
+      <w:pPr>
+        <w:rPr>
+          <w:lang w:val="en-US"/>
+        </w:rPr>
+      </w:pPr>
+      <w:r>
+        <w:rPr>
+          <w:lang w:val="en-US"/>
+        </w:rPr>
+        <w:t xml:space="preserve">INSERT INTO </w:t>
+      </w:r>
+      <w:proofErr w:type="spellStart"/>
+      <w:r>
+        <w:rPr>
+          <w:lang w:val="en-US"/>
+        </w:rPr>
+        <w:t>mfMink</w:t>
+      </w:r>
+      <w:proofErr w:type="spellEnd"/>
+      <w:r>
+        <w:rPr>
+          <w:lang w:val="en-US"/>
+        </w:rPr>
+        <w:t xml:space="preserve"> VALUES('White','4','4','2012','B','200');</w:t>
+      </w:r>
+    </w:p>
+    <w:p>
+      <w:pPr>
+        <w:rPr>
+          <w:lang w:val="en-US"/>
+        </w:rPr>
+      </w:pPr>
+      <w:r>
+        <w:rPr>
+          <w:lang w:val="en-US"/>
+        </w:rPr>
+        <w:t xml:space="preserve">INSERT INTO </w:t>
+      </w:r>
+      <w:proofErr w:type="spellStart"/>
+      <w:r>
+        <w:rPr>
+          <w:lang w:val="en-US"/>
+        </w:rPr>
+        <w:t>mfMink</w:t>
+      </w:r>
+      <w:proofErr w:type="spellEnd"/>
+      <w:r>
+        <w:rPr>
+          <w:lang w:val="en-US"/>
+        </w:rPr>
+        <w:t xml:space="preserve"> VALUES('White','2','1','2012','B','201');</w:t>
+      </w:r>
+    </w:p>
+    <w:p>
+      <w:pPr>
+        <w:rPr>
+          <w:lang w:val="en-US"/>
+        </w:rPr>
+      </w:pPr>
+      <w:r>
+        <w:rPr>
+          <w:lang w:val="en-US"/>
+        </w:rPr>
+        <w:t xml:space="preserve">INSERT INTO </w:t>
+      </w:r>
+      <w:proofErr w:type="spellStart"/>
+      <w:r>
+        <w:rPr>
+          <w:lang w:val="en-US"/>
+        </w:rPr>
+        <w:t>mfMink</w:t>
+      </w:r>
+      <w:proofErr w:type="spellEnd"/>
+      <w:r>
+        <w:rPr>
+          <w:lang w:val="en-US"/>
+        </w:rPr>
+        <w:t xml:space="preserve"> VALUES('White','3','3','2012','B','201');</w:t>
+      </w:r>
+    </w:p>
+    <w:p>
+      <w:pPr>
+        <w:rPr>
+          <w:lang w:val="en-US"/>
+        </w:rPr>
+      </w:pPr>
+      <w:r>
+        <w:rPr>
+          <w:lang w:val="en-US"/>
+        </w:rPr>
+        <w:t xml:space="preserve">INSERT INTO </w:t>
+      </w:r>
+      <w:proofErr w:type="spellStart"/>
+      <w:r>
+        <w:rPr>
+          <w:lang w:val="en-US"/>
+        </w:rPr>
+        <w:t>mfMink</w:t>
+      </w:r>
+      <w:proofErr w:type="spellEnd"/>
+      <w:r>
+        <w:rPr>
+          <w:lang w:val="en-US"/>
+        </w:rPr>
+        <w:t xml:space="preserve"> VALUES('Silver','4','4','2012','C','300');</w:t>
+      </w:r>
+    </w:p>
+    <w:p>
+      <w:pPr>
+        <w:rPr>
+          <w:lang w:val="en-US"/>
+        </w:rPr>
+      </w:pPr>
+      <w:r>
+        <w:rPr>
+          <w:lang w:val="en-US"/>
+        </w:rPr>
+        <w:t xml:space="preserve">INSERT INTO </w:t>
+      </w:r>
+      <w:proofErr w:type="spellStart"/>
+      <w:r>
+        <w:rPr>
+          <w:lang w:val="en-US"/>
+        </w:rPr>
+        <w:t>mfMink</w:t>
+      </w:r>
+      <w:proofErr w:type="spellEnd"/>
+      <w:r>
+        <w:rPr>
+          <w:lang w:val="en-US"/>
+        </w:rPr>
+        <w:t xml:space="preserve"> VALUES('Silver','3','2','2012','C','300');</w:t>
+      </w:r>
+    </w:p>
+    <w:p>
+      <w:pPr>
+        <w:rPr>
+          <w:lang w:val="en-US"/>
+        </w:rPr>
+      </w:pPr>
+      <w:r>
+        <w:rPr>
+          <w:lang w:val="en-US"/>
+        </w:rPr>
+        <w:t xml:space="preserve">INSERT INTO </w:t>
+      </w:r>
+      <w:proofErr w:type="spellStart"/>
+      <w:r>
+        <w:rPr>
+          <w:lang w:val="en-US"/>
+        </w:rPr>
+        <w:t>mfMink</w:t>
+      </w:r>
+      <w:proofErr w:type="spellEnd"/>
+      <w:r>
+        <w:rPr>
+          <w:lang w:val="en-US"/>
+        </w:rPr>
+        <w:t xml:space="preserve"> VALUES('Silver','2','4','2012','C','301');</w:t>
+      </w:r>
+    </w:p>
+    <w:p>
+      <w:pPr>
+        <w:rPr>
+          <w:lang w:val="en-US"/>
+        </w:rPr>
+      </w:pPr>
+      <w:r>
+        <w:rPr>
+          <w:lang w:val="en-US"/>
+        </w:rPr>
+        <w:t xml:space="preserve">INSERT INTO </w:t>
+      </w:r>
+      <w:proofErr w:type="spellStart"/>
+      <w:r>
+        <w:rPr>
+          <w:lang w:val="en-US"/>
+        </w:rPr>
+        <w:t>mfMink</w:t>
+      </w:r>
+      <w:proofErr w:type="spellEnd"/>
+      <w:r>
+        <w:rPr>
+          <w:lang w:val="en-US"/>
+        </w:rPr>
+        <w:t xml:space="preserve"> VALUES('Silver','3','4','2012','C','301');</w:t>
       </w:r>
     </w:p>
     <w:p>
@@ -1136,8 +3002,17 @@
           <w:b/>
           <w:lang w:val="en-US"/>
         </w:rPr>
-        <w:t xml:space="preserve"> mfEmployee</w:t>
-      </w:r>
+        <w:t xml:space="preserve"> </w:t>
+      </w:r>
+      <w:proofErr w:type="spellStart"/>
+      <w:r>
+        <w:rPr>
+          <w:b/>
+          <w:lang w:val="en-US"/>
+        </w:rPr>
+        <w:t>mfEmployee</w:t>
+      </w:r>
+      <w:proofErr w:type="spellEnd"/>
     </w:p>
     <w:p>
       <w:pPr>
@@ -1155,13 +3030,293 @@
         <w:rPr>
           <w:lang w:val="en-US"/>
         </w:rPr>
-        <w:t xml:space="preserve">BLE mfEmployee (employeeid int, fname varchar(40) not null, lname varchar(30) not null, address varchar(30) not null, zipcode int, city varchar(30) not null, phoneno int not null, email varchar(50) not null, cvrNo int not null, primary key (employeeid), </w:t>
-      </w:r>
-      <w:r>
-        <w:rPr>
-          <w:lang w:val="en-US"/>
-        </w:rPr>
-        <w:t>foreign key (cvrNo) references mfFarm(cvrNo));</w:t>
+        <w:t xml:space="preserve">BLE </w:t>
+      </w:r>
+      <w:proofErr w:type="spellStart"/>
+      <w:r>
+        <w:rPr>
+          <w:lang w:val="en-US"/>
+        </w:rPr>
+        <w:t>mfEmployee</w:t>
+      </w:r>
+      <w:proofErr w:type="spellEnd"/>
+      <w:r>
+        <w:rPr>
+          <w:lang w:val="en-US"/>
+        </w:rPr>
+        <w:t xml:space="preserve"> (</w:t>
+      </w:r>
+      <w:proofErr w:type="spellStart"/>
+      <w:r>
+        <w:rPr>
+          <w:lang w:val="en-US"/>
+        </w:rPr>
+        <w:t>employeeid</w:t>
+      </w:r>
+      <w:proofErr w:type="spellEnd"/>
+      <w:r>
+        <w:rPr>
+          <w:lang w:val="en-US"/>
+        </w:rPr>
+        <w:t xml:space="preserve"> </w:t>
+      </w:r>
+      <w:proofErr w:type="spellStart"/>
+      <w:r>
+        <w:rPr>
+          <w:lang w:val="en-US"/>
+        </w:rPr>
+        <w:t>int</w:t>
+      </w:r>
+      <w:proofErr w:type="spellEnd"/>
+      <w:r>
+        <w:rPr>
+          <w:lang w:val="en-US"/>
+        </w:rPr>
+        <w:t xml:space="preserve">, </w:t>
+      </w:r>
+      <w:proofErr w:type="spellStart"/>
+      <w:r>
+        <w:rPr>
+          <w:lang w:val="en-US"/>
+        </w:rPr>
+        <w:t>fname</w:t>
+      </w:r>
+      <w:proofErr w:type="spellEnd"/>
+      <w:r>
+        <w:rPr>
+          <w:lang w:val="en-US"/>
+        </w:rPr>
+        <w:t xml:space="preserve"> </w:t>
+      </w:r>
+      <w:proofErr w:type="spellStart"/>
+      <w:r>
+        <w:rPr>
+          <w:lang w:val="en-US"/>
+        </w:rPr>
+        <w:t>varchar</w:t>
+      </w:r>
+      <w:proofErr w:type="spellEnd"/>
+      <w:r>
+        <w:rPr>
+          <w:lang w:val="en-US"/>
+        </w:rPr>
+        <w:t xml:space="preserve">(40) not null, </w:t>
+      </w:r>
+      <w:proofErr w:type="spellStart"/>
+      <w:r>
+        <w:rPr>
+          <w:lang w:val="en-US"/>
+        </w:rPr>
+        <w:t>lname</w:t>
+      </w:r>
+      <w:proofErr w:type="spellEnd"/>
+      <w:r>
+        <w:rPr>
+          <w:lang w:val="en-US"/>
+        </w:rPr>
+        <w:t xml:space="preserve"> </w:t>
+      </w:r>
+      <w:proofErr w:type="spellStart"/>
+      <w:r>
+        <w:rPr>
+          <w:lang w:val="en-US"/>
+        </w:rPr>
+        <w:t>varchar</w:t>
+      </w:r>
+      <w:proofErr w:type="spellEnd"/>
+      <w:r>
+        <w:rPr>
+          <w:lang w:val="en-US"/>
+        </w:rPr>
+        <w:t xml:space="preserve">(30) not null, address </w:t>
+      </w:r>
+      <w:proofErr w:type="spellStart"/>
+      <w:r>
+        <w:rPr>
+          <w:lang w:val="en-US"/>
+        </w:rPr>
+        <w:t>varchar</w:t>
+      </w:r>
+      <w:proofErr w:type="spellEnd"/>
+      <w:r>
+        <w:rPr>
+          <w:lang w:val="en-US"/>
+        </w:rPr>
+        <w:t xml:space="preserve">(30) not null, </w:t>
+      </w:r>
+      <w:proofErr w:type="spellStart"/>
+      <w:r>
+        <w:rPr>
+          <w:lang w:val="en-US"/>
+        </w:rPr>
+        <w:t>zipcode</w:t>
+      </w:r>
+      <w:proofErr w:type="spellEnd"/>
+      <w:r>
+        <w:rPr>
+          <w:lang w:val="en-US"/>
+        </w:rPr>
+        <w:t xml:space="preserve"> </w:t>
+      </w:r>
+      <w:proofErr w:type="spellStart"/>
+      <w:r>
+        <w:rPr>
+          <w:lang w:val="en-US"/>
+        </w:rPr>
+        <w:t>int</w:t>
+      </w:r>
+      <w:proofErr w:type="spellEnd"/>
+      <w:r>
+        <w:rPr>
+          <w:lang w:val="en-US"/>
+        </w:rPr>
+        <w:t xml:space="preserve">, city </w:t>
+      </w:r>
+      <w:proofErr w:type="spellStart"/>
+      <w:r>
+        <w:rPr>
+          <w:lang w:val="en-US"/>
+        </w:rPr>
+        <w:t>varchar</w:t>
+      </w:r>
+      <w:proofErr w:type="spellEnd"/>
+      <w:r>
+        <w:rPr>
+          <w:lang w:val="en-US"/>
+        </w:rPr>
+        <w:t xml:space="preserve">(30) not null, </w:t>
+      </w:r>
+      <w:proofErr w:type="spellStart"/>
+      <w:r>
+        <w:rPr>
+          <w:lang w:val="en-US"/>
+        </w:rPr>
+        <w:t>phoneno</w:t>
+      </w:r>
+      <w:proofErr w:type="spellEnd"/>
+      <w:r>
+        <w:rPr>
+          <w:lang w:val="en-US"/>
+        </w:rPr>
+        <w:t xml:space="preserve"> </w:t>
+      </w:r>
+      <w:proofErr w:type="spellStart"/>
+      <w:r>
+        <w:rPr>
+          <w:lang w:val="en-US"/>
+        </w:rPr>
+        <w:t>int</w:t>
+      </w:r>
+      <w:proofErr w:type="spellEnd"/>
+      <w:r>
+        <w:rPr>
+          <w:lang w:val="en-US"/>
+        </w:rPr>
+        <w:t xml:space="preserve"> not null, email </w:t>
+      </w:r>
+      <w:proofErr w:type="spellStart"/>
+      <w:r>
+        <w:rPr>
+          <w:lang w:val="en-US"/>
+        </w:rPr>
+        <w:t>varchar</w:t>
+      </w:r>
+      <w:proofErr w:type="spellEnd"/>
+      <w:r>
+        <w:rPr>
+          <w:lang w:val="en-US"/>
+        </w:rPr>
+        <w:t xml:space="preserve">(50) not null, </w:t>
+      </w:r>
+      <w:proofErr w:type="spellStart"/>
+      <w:r>
+        <w:rPr>
+          <w:lang w:val="en-US"/>
+        </w:rPr>
+        <w:t>cvrNo</w:t>
+      </w:r>
+      <w:proofErr w:type="spellEnd"/>
+      <w:r>
+        <w:rPr>
+          <w:lang w:val="en-US"/>
+        </w:rPr>
+        <w:t xml:space="preserve"> </w:t>
+      </w:r>
+      <w:proofErr w:type="spellStart"/>
+      <w:r>
+        <w:rPr>
+          <w:lang w:val="en-US"/>
+        </w:rPr>
+        <w:t>int</w:t>
+      </w:r>
+      <w:proofErr w:type="spellEnd"/>
+      <w:r>
+        <w:rPr>
+          <w:lang w:val="en-US"/>
+        </w:rPr>
+        <w:t xml:space="preserve"> not null, primary key (</w:t>
+      </w:r>
+      <w:proofErr w:type="spellStart"/>
+      <w:r>
+        <w:rPr>
+          <w:lang w:val="en-US"/>
+        </w:rPr>
+        <w:t>employeeid</w:t>
+      </w:r>
+      <w:proofErr w:type="spellEnd"/>
+      <w:r>
+        <w:rPr>
+          <w:lang w:val="en-US"/>
+        </w:rPr>
+        <w:t xml:space="preserve">), </w:t>
+      </w:r>
+      <w:r>
+        <w:rPr>
+          <w:lang w:val="en-US"/>
+        </w:rPr>
+        <w:t>foreign key (</w:t>
+      </w:r>
+      <w:proofErr w:type="spellStart"/>
+      <w:r>
+        <w:rPr>
+          <w:lang w:val="en-US"/>
+        </w:rPr>
+        <w:t>cvrNo</w:t>
+      </w:r>
+      <w:proofErr w:type="spellEnd"/>
+      <w:r>
+        <w:rPr>
+          <w:lang w:val="en-US"/>
+        </w:rPr>
+        <w:t xml:space="preserve">) references </w:t>
+      </w:r>
+      <w:proofErr w:type="spellStart"/>
+      <w:r>
+        <w:rPr>
+          <w:lang w:val="en-US"/>
+        </w:rPr>
+        <w:t>mfFarm</w:t>
+      </w:r>
+      <w:proofErr w:type="spellEnd"/>
+      <w:r>
+        <w:rPr>
+          <w:lang w:val="en-US"/>
+        </w:rPr>
+        <w:t>(</w:t>
+      </w:r>
+      <w:proofErr w:type="spellStart"/>
+      <w:r>
+        <w:rPr>
+          <w:lang w:val="en-US"/>
+        </w:rPr>
+        <w:t>cvrNo</w:t>
+      </w:r>
+      <w:proofErr w:type="spellEnd"/>
+      <w:r>
+        <w:rPr>
+          <w:lang w:val="en-US"/>
+        </w:rPr>
+        <w:t>));</w:t>
       </w:r>
     </w:p>
     <w:p>
@@ -1180,8 +3335,9 @@
           <w:shd w:val="clear" w:color="auto" w:fill="FFFFFF"/>
           <w:lang w:val="en-US"/>
         </w:rPr>
-        <w:t>INSERT INTO mfEmployee VALUES('</w:t>
-      </w:r>
+        <w:t xml:space="preserve">INSERT INTO </w:t>
+      </w:r>
+      <w:proofErr w:type="spellStart"/>
       <w:r>
         <w:rPr>
           <w:rFonts w:cs="Tahoma"/>
@@ -1189,8 +3345,9 @@
           <w:shd w:val="clear" w:color="auto" w:fill="FFFFFF"/>
           <w:lang w:val="en-US"/>
         </w:rPr>
-        <w:t>3001</w:t>
-      </w:r>
+        <w:t>mfEmployee</w:t>
+      </w:r>
+      <w:proofErr w:type="spellEnd"/>
       <w:r>
         <w:rPr>
           <w:rFonts w:cs="Tahoma"/>
@@ -1198,7 +3355,7 @@
           <w:shd w:val="clear" w:color="auto" w:fill="FFFFFF"/>
           <w:lang w:val="en-US"/>
         </w:rPr>
-        <w:t>', 'Aaron', 'Lestat', 'Danmarksgade 53', '9000', '53501204', 'aaronlestat@sumps.org', '123456789', 'Aalborg');</w:t>
+        <w:t xml:space="preserve"> VALUES('</w:t>
       </w:r>
       <w:r>
         <w:rPr>
@@ -1207,7 +3364,7 @@
           <w:shd w:val="clear" w:color="auto" w:fill="FFFFFF"/>
           <w:lang w:val="en-US"/>
         </w:rPr>
-        <w:br/>
+        <w:t>3001</w:t>
       </w:r>
       <w:r>
         <w:rPr>
@@ -1216,8 +3373,9 @@
           <w:shd w:val="clear" w:color="auto" w:fill="FFFFFF"/>
           <w:lang w:val="en-US"/>
         </w:rPr>
-        <w:t>INSE</w:t>
-      </w:r>
+        <w:t>', 'Aaron', '</w:t>
+      </w:r>
+      <w:proofErr w:type="spellStart"/>
       <w:r>
         <w:rPr>
           <w:rFonts w:cs="Tahoma"/>
@@ -1225,8 +3383,9 @@
           <w:shd w:val="clear" w:color="auto" w:fill="FFFFFF"/>
           <w:lang w:val="en-US"/>
         </w:rPr>
-        <w:t>RT INTO mfEmployee VALUES('3002</w:t>
-      </w:r>
+        <w:t>Lestat</w:t>
+      </w:r>
+      <w:proofErr w:type="spellEnd"/>
       <w:r>
         <w:rPr>
           <w:rFonts w:cs="Tahoma"/>
@@ -1234,16 +3393,9 @@
           <w:shd w:val="clear" w:color="auto" w:fill="FFFFFF"/>
           <w:lang w:val="en-US"/>
         </w:rPr>
-        <w:t>', 'Simon', 'Thomsen', 'Østergade 42', '9220', '99156685', 'simonthomsen@sirop.com', '123456789', 'Aalborg Øst');</w:t>
-      </w:r>
-      <w:r>
-        <w:rPr>
-          <w:rFonts w:cs="Tahoma"/>
-          <w:color w:val="333333"/>
-          <w:lang w:val="en-US"/>
-        </w:rPr>
-        <w:br/>
-      </w:r>
+        <w:t>', '</w:t>
+      </w:r>
+      <w:proofErr w:type="spellStart"/>
       <w:r>
         <w:rPr>
           <w:rFonts w:cs="Tahoma"/>
@@ -1251,8 +3403,9 @@
           <w:shd w:val="clear" w:color="auto" w:fill="FFFFFF"/>
           <w:lang w:val="en-US"/>
         </w:rPr>
-        <w:t>INSERT INTO mfEmployee VALUES('</w:t>
-      </w:r>
+        <w:t>Danmarksgade</w:t>
+      </w:r>
+      <w:proofErr w:type="spellEnd"/>
       <w:r>
         <w:rPr>
           <w:rFonts w:cs="Tahoma"/>
@@ -1260,7 +3413,7 @@
           <w:shd w:val="clear" w:color="auto" w:fill="FFFFFF"/>
           <w:lang w:val="en-US"/>
         </w:rPr>
-        <w:t>3005</w:t>
+        <w:t xml:space="preserve"> 53', '9000', '53501204', 'aaronlestat@sumps.org', '123456789', 'Aalborg');</w:t>
       </w:r>
       <w:r>
         <w:rPr>
@@ -1269,7 +3422,209 @@
           <w:shd w:val="clear" w:color="auto" w:fill="FFFFFF"/>
           <w:lang w:val="en-US"/>
         </w:rPr>
-        <w:t>', 'Kristian', 'Olesen', 'Larsgade 69', '9000', '95549669', 'krisole@gmail.com', '123456789', 'Aalborg');</w:t>
+        <w:br/>
+      </w:r>
+      <w:r>
+        <w:rPr>
+          <w:rFonts w:cs="Tahoma"/>
+          <w:color w:val="333333"/>
+          <w:shd w:val="clear" w:color="auto" w:fill="FFFFFF"/>
+          <w:lang w:val="en-US"/>
+        </w:rPr>
+        <w:t>INSE</w:t>
+      </w:r>
+      <w:r>
+        <w:rPr>
+          <w:rFonts w:cs="Tahoma"/>
+          <w:color w:val="333333"/>
+          <w:shd w:val="clear" w:color="auto" w:fill="FFFFFF"/>
+          <w:lang w:val="en-US"/>
+        </w:rPr>
+        <w:t xml:space="preserve">RT INTO </w:t>
+      </w:r>
+      <w:proofErr w:type="spellStart"/>
+      <w:r>
+        <w:rPr>
+          <w:rFonts w:cs="Tahoma"/>
+          <w:color w:val="333333"/>
+          <w:shd w:val="clear" w:color="auto" w:fill="FFFFFF"/>
+          <w:lang w:val="en-US"/>
+        </w:rPr>
+        <w:t>mfEmployee</w:t>
+      </w:r>
+      <w:proofErr w:type="spellEnd"/>
+      <w:r>
+        <w:rPr>
+          <w:rFonts w:cs="Tahoma"/>
+          <w:color w:val="333333"/>
+          <w:shd w:val="clear" w:color="auto" w:fill="FFFFFF"/>
+          <w:lang w:val="en-US"/>
+        </w:rPr>
+        <w:t xml:space="preserve"> VALUES('3002</w:t>
+      </w:r>
+      <w:r>
+        <w:rPr>
+          <w:rFonts w:cs="Tahoma"/>
+          <w:color w:val="333333"/>
+          <w:shd w:val="clear" w:color="auto" w:fill="FFFFFF"/>
+          <w:lang w:val="en-US"/>
+        </w:rPr>
+        <w:t>', 'Simon', 'Thomsen', '</w:t>
+      </w:r>
+      <w:proofErr w:type="spellStart"/>
+      <w:r>
+        <w:rPr>
+          <w:rFonts w:cs="Tahoma"/>
+          <w:color w:val="333333"/>
+          <w:shd w:val="clear" w:color="auto" w:fill="FFFFFF"/>
+          <w:lang w:val="en-US"/>
+        </w:rPr>
+        <w:t>Østergade</w:t>
+      </w:r>
+      <w:proofErr w:type="spellEnd"/>
+      <w:r>
+        <w:rPr>
+          <w:rFonts w:cs="Tahoma"/>
+          <w:color w:val="333333"/>
+          <w:shd w:val="clear" w:color="auto" w:fill="FFFFFF"/>
+          <w:lang w:val="en-US"/>
+        </w:rPr>
+        <w:t xml:space="preserve"> 42', '9220', '99156685', 'simonthomsen@sirop.com', '123456789', 'Aalborg </w:t>
+      </w:r>
+      <w:proofErr w:type="spellStart"/>
+      <w:r>
+        <w:rPr>
+          <w:rFonts w:cs="Tahoma"/>
+          <w:color w:val="333333"/>
+          <w:shd w:val="clear" w:color="auto" w:fill="FFFFFF"/>
+          <w:lang w:val="en-US"/>
+        </w:rPr>
+        <w:t>Øst</w:t>
+      </w:r>
+      <w:proofErr w:type="spellEnd"/>
+      <w:r>
+        <w:rPr>
+          <w:rFonts w:cs="Tahoma"/>
+          <w:color w:val="333333"/>
+          <w:shd w:val="clear" w:color="auto" w:fill="FFFFFF"/>
+          <w:lang w:val="en-US"/>
+        </w:rPr>
+        <w:t>');</w:t>
+      </w:r>
+      <w:r>
+        <w:rPr>
+          <w:rFonts w:cs="Tahoma"/>
+          <w:color w:val="333333"/>
+          <w:lang w:val="en-US"/>
+        </w:rPr>
+        <w:br/>
+      </w:r>
+      <w:r>
+        <w:rPr>
+          <w:rFonts w:cs="Tahoma"/>
+          <w:color w:val="333333"/>
+          <w:shd w:val="clear" w:color="auto" w:fill="FFFFFF"/>
+          <w:lang w:val="en-US"/>
+        </w:rPr>
+        <w:t xml:space="preserve">INSERT INTO </w:t>
+      </w:r>
+      <w:proofErr w:type="spellStart"/>
+      <w:r>
+        <w:rPr>
+          <w:rFonts w:cs="Tahoma"/>
+          <w:color w:val="333333"/>
+          <w:shd w:val="clear" w:color="auto" w:fill="FFFFFF"/>
+          <w:lang w:val="en-US"/>
+        </w:rPr>
+        <w:t>mfEmployee</w:t>
+      </w:r>
+      <w:proofErr w:type="spellEnd"/>
+      <w:r>
+        <w:rPr>
+          <w:rFonts w:cs="Tahoma"/>
+          <w:color w:val="333333"/>
+          <w:shd w:val="clear" w:color="auto" w:fill="FFFFFF"/>
+          <w:lang w:val="en-US"/>
+        </w:rPr>
+        <w:t xml:space="preserve"> VALUES('</w:t>
+      </w:r>
+      <w:r>
+        <w:rPr>
+          <w:rFonts w:cs="Tahoma"/>
+          <w:color w:val="333333"/>
+          <w:shd w:val="clear" w:color="auto" w:fill="FFFFFF"/>
+          <w:lang w:val="en-US"/>
+        </w:rPr>
+        <w:t>3005</w:t>
+      </w:r>
+      <w:r>
+        <w:rPr>
+          <w:rFonts w:cs="Tahoma"/>
+          <w:color w:val="333333"/>
+          <w:shd w:val="clear" w:color="auto" w:fill="FFFFFF"/>
+          <w:lang w:val="en-US"/>
+        </w:rPr>
+        <w:t>', '</w:t>
+      </w:r>
+      <w:proofErr w:type="spellStart"/>
+      <w:r>
+        <w:rPr>
+          <w:rFonts w:cs="Tahoma"/>
+          <w:color w:val="333333"/>
+          <w:shd w:val="clear" w:color="auto" w:fill="FFFFFF"/>
+          <w:lang w:val="en-US"/>
+        </w:rPr>
+        <w:t>Kristian</w:t>
+      </w:r>
+      <w:proofErr w:type="spellEnd"/>
+      <w:r>
+        <w:rPr>
+          <w:rFonts w:cs="Tahoma"/>
+          <w:color w:val="333333"/>
+          <w:shd w:val="clear" w:color="auto" w:fill="FFFFFF"/>
+          <w:lang w:val="en-US"/>
+        </w:rPr>
+        <w:t>', '</w:t>
+      </w:r>
+      <w:proofErr w:type="spellStart"/>
+      <w:r>
+        <w:rPr>
+          <w:rFonts w:cs="Tahoma"/>
+          <w:color w:val="333333"/>
+          <w:shd w:val="clear" w:color="auto" w:fill="FFFFFF"/>
+          <w:lang w:val="en-US"/>
+        </w:rPr>
+        <w:t>Olesen</w:t>
+      </w:r>
+      <w:proofErr w:type="spellEnd"/>
+      <w:r>
+        <w:rPr>
+          <w:rFonts w:cs="Tahoma"/>
+          <w:color w:val="333333"/>
+          <w:shd w:val="clear" w:color="auto" w:fill="FFFFFF"/>
+          <w:lang w:val="en-US"/>
+        </w:rPr>
+        <w:t>', '</w:t>
+      </w:r>
+      <w:proofErr w:type="spellStart"/>
+      <w:r>
+        <w:rPr>
+          <w:rFonts w:cs="Tahoma"/>
+          <w:color w:val="333333"/>
+          <w:shd w:val="clear" w:color="auto" w:fill="FFFFFF"/>
+          <w:lang w:val="en-US"/>
+        </w:rPr>
+        <w:t>Larsgade</w:t>
+      </w:r>
+      <w:proofErr w:type="spellEnd"/>
+      <w:r>
+        <w:rPr>
+          <w:rFonts w:cs="Tahoma"/>
+          <w:color w:val="333333"/>
+          <w:shd w:val="clear" w:color="auto" w:fill="FFFFFF"/>
+          <w:lang w:val="en-US"/>
+        </w:rPr>
+        <w:t xml:space="preserve"> 69', '9000', '95549669', 'krisole@gmail.com', '123456789', 'Aalborg');</w:t>
       </w:r>
     </w:p>
     <w:p>
@@ -1290,51 +3645,330 @@
           <w:shd w:val="clear" w:color="auto" w:fill="FFFFFF"/>
           <w:lang w:val="en-US"/>
         </w:rPr>
-        <w:t>Scripts for mfTransfer</w:t>
-      </w:r>
-    </w:p>
-    <w:p>
-      <w:pPr>
-        <w:rPr>
-          <w:lang w:val="en-US"/>
-        </w:rPr>
-      </w:pPr>
-      <w:r>
-        <w:rPr>
-          <w:lang w:val="en-US"/>
-        </w:rPr>
-        <w:t xml:space="preserve">CREATE TABLE mfTransfer (transferId int, cageNo int, diseaseId int, employeeId int, transferDate varchar(40), primary key (transferId), </w:t>
-      </w:r>
-      <w:r>
-        <w:rPr>
-          <w:lang w:val="en-US"/>
-        </w:rPr>
-        <w:t>foreign key (cag</w:t>
-      </w:r>
-      <w:r>
-        <w:rPr>
-          <w:lang w:val="en-US"/>
-        </w:rPr>
-        <w:t xml:space="preserve">eNo) references mfCage(cageNo), </w:t>
-      </w:r>
-      <w:r>
-        <w:rPr>
-          <w:lang w:val="en-US"/>
-        </w:rPr>
-        <w:t>foreign key (employeeId) references mfEmployee(employeeId));</w:t>
-      </w:r>
-    </w:p>
-    <w:p>
-      <w:pPr>
-        <w:rPr>
-          <w:lang w:val="en-US"/>
-        </w:rPr>
-      </w:pPr>
-      <w:r>
-        <w:rPr>
-          <w:lang w:val="en-US"/>
-        </w:rPr>
-        <w:t>INSERT INTO mf</w:t>
+        <w:t xml:space="preserve">Scripts for </w:t>
+      </w:r>
+      <w:proofErr w:type="spellStart"/>
+      <w:r>
+        <w:rPr>
+          <w:rFonts w:cs="Tahoma"/>
+          <w:b/>
+          <w:color w:val="333333"/>
+          <w:shd w:val="clear" w:color="auto" w:fill="FFFFFF"/>
+          <w:lang w:val="en-US"/>
+        </w:rPr>
+        <w:t>mfTransfer</w:t>
+      </w:r>
+      <w:proofErr w:type="spellEnd"/>
+    </w:p>
+    <w:p>
+      <w:pPr>
+        <w:rPr>
+          <w:lang w:val="en-US"/>
+        </w:rPr>
+      </w:pPr>
+      <w:r>
+        <w:rPr>
+          <w:lang w:val="en-US"/>
+        </w:rPr>
+        <w:t xml:space="preserve">CREATE TABLE </w:t>
+      </w:r>
+      <w:proofErr w:type="spellStart"/>
+      <w:r>
+        <w:rPr>
+          <w:lang w:val="en-US"/>
+        </w:rPr>
+        <w:t>mfTransfer</w:t>
+      </w:r>
+      <w:proofErr w:type="spellEnd"/>
+      <w:r>
+        <w:rPr>
+          <w:lang w:val="en-US"/>
+        </w:rPr>
+        <w:t xml:space="preserve"> (</w:t>
+      </w:r>
+      <w:proofErr w:type="spellStart"/>
+      <w:r>
+        <w:rPr>
+          <w:lang w:val="en-US"/>
+        </w:rPr>
+        <w:t>transferId</w:t>
+      </w:r>
+      <w:proofErr w:type="spellEnd"/>
+      <w:r>
+        <w:rPr>
+          <w:lang w:val="en-US"/>
+        </w:rPr>
+        <w:t xml:space="preserve"> </w:t>
+      </w:r>
+      <w:proofErr w:type="spellStart"/>
+      <w:r>
+        <w:rPr>
+          <w:lang w:val="en-US"/>
+        </w:rPr>
+        <w:t>int</w:t>
+      </w:r>
+      <w:proofErr w:type="spellEnd"/>
+      <w:r>
+        <w:rPr>
+          <w:lang w:val="en-US"/>
+        </w:rPr>
+        <w:t xml:space="preserve">, </w:t>
+      </w:r>
+      <w:proofErr w:type="spellStart"/>
+      <w:r>
+        <w:rPr>
+          <w:lang w:val="en-US"/>
+        </w:rPr>
+        <w:t>cageNo</w:t>
+      </w:r>
+      <w:proofErr w:type="spellEnd"/>
+      <w:r>
+        <w:rPr>
+          <w:lang w:val="en-US"/>
+        </w:rPr>
+        <w:t xml:space="preserve"> </w:t>
+      </w:r>
+      <w:proofErr w:type="spellStart"/>
+      <w:r>
+        <w:rPr>
+          <w:lang w:val="en-US"/>
+        </w:rPr>
+        <w:t>int</w:t>
+      </w:r>
+      <w:proofErr w:type="spellEnd"/>
+      <w:r>
+        <w:rPr>
+          <w:lang w:val="en-US"/>
+        </w:rPr>
+        <w:t xml:space="preserve">, </w:t>
+      </w:r>
+      <w:proofErr w:type="spellStart"/>
+      <w:r>
+        <w:rPr>
+          <w:lang w:val="en-US"/>
+        </w:rPr>
+        <w:t>diseaseId</w:t>
+      </w:r>
+      <w:proofErr w:type="spellEnd"/>
+      <w:r>
+        <w:rPr>
+          <w:lang w:val="en-US"/>
+        </w:rPr>
+        <w:t xml:space="preserve"> </w:t>
+      </w:r>
+      <w:proofErr w:type="spellStart"/>
+      <w:r>
+        <w:rPr>
+          <w:lang w:val="en-US"/>
+        </w:rPr>
+        <w:t>int</w:t>
+      </w:r>
+      <w:proofErr w:type="spellEnd"/>
+      <w:r>
+        <w:rPr>
+          <w:lang w:val="en-US"/>
+        </w:rPr>
+        <w:t xml:space="preserve">, </w:t>
+      </w:r>
+      <w:proofErr w:type="spellStart"/>
+      <w:r>
+        <w:rPr>
+          <w:lang w:val="en-US"/>
+        </w:rPr>
+        <w:t>employeeId</w:t>
+      </w:r>
+      <w:proofErr w:type="spellEnd"/>
+      <w:r>
+        <w:rPr>
+          <w:lang w:val="en-US"/>
+        </w:rPr>
+        <w:t xml:space="preserve"> </w:t>
+      </w:r>
+      <w:proofErr w:type="spellStart"/>
+      <w:r>
+        <w:rPr>
+          <w:lang w:val="en-US"/>
+        </w:rPr>
+        <w:t>int</w:t>
+      </w:r>
+      <w:proofErr w:type="spellEnd"/>
+      <w:r>
+        <w:rPr>
+          <w:lang w:val="en-US"/>
+        </w:rPr>
+        <w:t xml:space="preserve">, </w:t>
+      </w:r>
+      <w:proofErr w:type="spellStart"/>
+      <w:r>
+        <w:rPr>
+          <w:lang w:val="en-US"/>
+        </w:rPr>
+        <w:t>transferDate</w:t>
+      </w:r>
+      <w:proofErr w:type="spellEnd"/>
+      <w:r>
+        <w:rPr>
+          <w:lang w:val="en-US"/>
+        </w:rPr>
+        <w:t xml:space="preserve"> </w:t>
+      </w:r>
+      <w:proofErr w:type="spellStart"/>
+      <w:proofErr w:type="gramStart"/>
+      <w:r>
+        <w:rPr>
+          <w:lang w:val="en-US"/>
+        </w:rPr>
+        <w:t>varchar</w:t>
+      </w:r>
+      <w:proofErr w:type="spellEnd"/>
+      <w:r>
+        <w:rPr>
+          <w:lang w:val="en-US"/>
+        </w:rPr>
+        <w:t>(</w:t>
+      </w:r>
+      <w:proofErr w:type="gramEnd"/>
+      <w:r>
+        <w:rPr>
+          <w:lang w:val="en-US"/>
+        </w:rPr>
+        <w:t>40), primary key (</w:t>
+      </w:r>
+      <w:proofErr w:type="spellStart"/>
+      <w:r>
+        <w:rPr>
+          <w:lang w:val="en-US"/>
+        </w:rPr>
+        <w:t>transferId</w:t>
+      </w:r>
+      <w:proofErr w:type="spellEnd"/>
+      <w:r>
+        <w:rPr>
+          <w:lang w:val="en-US"/>
+        </w:rPr>
+        <w:t xml:space="preserve">), </w:t>
+      </w:r>
+      <w:r>
+        <w:rPr>
+          <w:lang w:val="en-US"/>
+        </w:rPr>
+        <w:t>foreign key (</w:t>
+      </w:r>
+      <w:proofErr w:type="spellStart"/>
+      <w:r>
+        <w:rPr>
+          <w:lang w:val="en-US"/>
+        </w:rPr>
+        <w:t>cag</w:t>
+      </w:r>
+      <w:r>
+        <w:rPr>
+          <w:lang w:val="en-US"/>
+        </w:rPr>
+        <w:t>eNo</w:t>
+      </w:r>
+      <w:proofErr w:type="spellEnd"/>
+      <w:r>
+        <w:rPr>
+          <w:lang w:val="en-US"/>
+        </w:rPr>
+        <w:t xml:space="preserve">) references </w:t>
+      </w:r>
+      <w:proofErr w:type="spellStart"/>
+      <w:r>
+        <w:rPr>
+          <w:lang w:val="en-US"/>
+        </w:rPr>
+        <w:t>mfCage</w:t>
+      </w:r>
+      <w:proofErr w:type="spellEnd"/>
+      <w:r>
+        <w:rPr>
+          <w:lang w:val="en-US"/>
+        </w:rPr>
+        <w:t>(</w:t>
+      </w:r>
+      <w:proofErr w:type="spellStart"/>
+      <w:r>
+        <w:rPr>
+          <w:lang w:val="en-US"/>
+        </w:rPr>
+        <w:t>cageNo</w:t>
+      </w:r>
+      <w:proofErr w:type="spellEnd"/>
+      <w:r>
+        <w:rPr>
+          <w:lang w:val="en-US"/>
+        </w:rPr>
+        <w:t xml:space="preserve">), </w:t>
+      </w:r>
+      <w:r>
+        <w:rPr>
+          <w:lang w:val="en-US"/>
+        </w:rPr>
+        <w:t>foreign key (</w:t>
+      </w:r>
+      <w:proofErr w:type="spellStart"/>
+      <w:r>
+        <w:rPr>
+          <w:lang w:val="en-US"/>
+        </w:rPr>
+        <w:t>employeeId</w:t>
+      </w:r>
+      <w:proofErr w:type="spellEnd"/>
+      <w:r>
+        <w:rPr>
+          <w:lang w:val="en-US"/>
+        </w:rPr>
+        <w:t xml:space="preserve">) references </w:t>
+      </w:r>
+      <w:proofErr w:type="spellStart"/>
+      <w:r>
+        <w:rPr>
+          <w:lang w:val="en-US"/>
+        </w:rPr>
+        <w:t>mfEmployee</w:t>
+      </w:r>
+      <w:proofErr w:type="spellEnd"/>
+      <w:r>
+        <w:rPr>
+          <w:lang w:val="en-US"/>
+        </w:rPr>
+        <w:t>(</w:t>
+      </w:r>
+      <w:proofErr w:type="spellStart"/>
+      <w:r>
+        <w:rPr>
+          <w:lang w:val="en-US"/>
+        </w:rPr>
+        <w:t>employeeId</w:t>
+      </w:r>
+      <w:proofErr w:type="spellEnd"/>
+      <w:r>
+        <w:rPr>
+          <w:lang w:val="en-US"/>
+        </w:rPr>
+        <w:t>));</w:t>
+      </w:r>
+    </w:p>
+    <w:p>
+      <w:pPr>
+        <w:rPr>
+          <w:lang w:val="en-US"/>
+        </w:rPr>
+      </w:pPr>
+      <w:r>
+        <w:rPr>
+          <w:lang w:val="en-US"/>
+        </w:rPr>
+        <w:t xml:space="preserve">INSERT INTO </w:t>
+      </w:r>
+      <w:proofErr w:type="spellStart"/>
+      <w:r>
+        <w:rPr>
+          <w:lang w:val="en-US"/>
+        </w:rPr>
+        <w:t>mf</w:t>
       </w:r>
       <w:r>
         <w:rPr>
@@ -1342,6 +3976,7 @@
         </w:rPr>
         <w:t>Transfer</w:t>
       </w:r>
+      <w:proofErr w:type="spellEnd"/>
       <w:r>
         <w:rPr>
           <w:lang w:val="en-US"/>
@@ -1406,7 +4041,14 @@
         <w:rPr>
           <w:lang w:val="en-US"/>
         </w:rPr>
-        <w:t>INSERT INTO mf</w:t>
+        <w:t xml:space="preserve">INSERT INTO </w:t>
+      </w:r>
+      <w:proofErr w:type="spellStart"/>
+      <w:r>
+        <w:rPr>
+          <w:lang w:val="en-US"/>
+        </w:rPr>
+        <w:t>mf</w:t>
       </w:r>
       <w:r>
         <w:rPr>
@@ -1414,6 +4056,7 @@
         </w:rPr>
         <w:t>Transfer</w:t>
       </w:r>
+      <w:proofErr w:type="spellEnd"/>
       <w:r>
         <w:rPr>
           <w:lang w:val="en-US"/>
@@ -1496,7 +4139,14 @@
         <w:rPr>
           <w:lang w:val="en-US"/>
         </w:rPr>
-        <w:t>INSERT INTO mf</w:t>
+        <w:t xml:space="preserve">INSERT INTO </w:t>
+      </w:r>
+      <w:proofErr w:type="spellStart"/>
+      <w:r>
+        <w:rPr>
+          <w:lang w:val="en-US"/>
+        </w:rPr>
+        <w:t>mf</w:t>
       </w:r>
       <w:r>
         <w:rPr>
@@ -1504,6 +4154,7 @@
         </w:rPr>
         <w:t>Transfer</w:t>
       </w:r>
+      <w:proofErr w:type="spellEnd"/>
       <w:r>
         <w:rPr>
           <w:lang w:val="en-US"/>
@@ -1586,7 +4237,14 @@
         <w:rPr>
           <w:lang w:val="en-US"/>
         </w:rPr>
-        <w:t>INSERT INTO mf</w:t>
+        <w:t xml:space="preserve">INSERT INTO </w:t>
+      </w:r>
+      <w:proofErr w:type="spellStart"/>
+      <w:r>
+        <w:rPr>
+          <w:lang w:val="en-US"/>
+        </w:rPr>
+        <w:t>mf</w:t>
       </w:r>
       <w:r>
         <w:rPr>
@@ -1594,6 +4252,7 @@
         </w:rPr>
         <w:t>Transfer</w:t>
       </w:r>
+      <w:proofErr w:type="spellEnd"/>
       <w:r>
         <w:rPr>
           <w:lang w:val="en-US"/>
@@ -1676,7 +4335,14 @@
         <w:rPr>
           <w:lang w:val="en-US"/>
         </w:rPr>
-        <w:t>INSERT INTO mf</w:t>
+        <w:t xml:space="preserve">INSERT INTO </w:t>
+      </w:r>
+      <w:proofErr w:type="spellStart"/>
+      <w:r>
+        <w:rPr>
+          <w:lang w:val="en-US"/>
+        </w:rPr>
+        <w:t>mf</w:t>
       </w:r>
       <w:r>
         <w:rPr>
@@ -1684,6 +4350,7 @@
         </w:rPr>
         <w:t>Transfer</w:t>
       </w:r>
+      <w:proofErr w:type="spellEnd"/>
       <w:r>
         <w:rPr>
           <w:lang w:val="en-US"/>
@@ -1777,39 +4444,266 @@
           <w:lang w:val="en-US"/>
         </w:rPr>
         <w:lastRenderedPageBreak/>
-        <w:t>Scripts for mfPlasmaDisease</w:t>
-      </w:r>
-    </w:p>
-    <w:p>
-      <w:pPr>
-        <w:rPr>
-          <w:lang w:val="en-US"/>
-        </w:rPr>
-      </w:pPr>
-      <w:r>
-        <w:rPr>
-          <w:lang w:val="en-US"/>
-        </w:rPr>
-        <w:t xml:space="preserve">CREATE TABLE mfPlasmaDisease (diseaseId int, diseaseType varchar(30), clinicName varchar(40), clinicCVR varchar(40), diseaseName  varchar(40), </w:t>
-      </w:r>
-      <w:r>
-        <w:rPr>
-          <w:lang w:val="en-US"/>
-        </w:rPr>
-        <w:t>primary key (diseaseId));</w:t>
-      </w:r>
-    </w:p>
-    <w:p>
-      <w:pPr>
-        <w:rPr>
-          <w:lang w:val="en-US"/>
-        </w:rPr>
-      </w:pPr>
-      <w:r>
-        <w:rPr>
-          <w:lang w:val="en-US"/>
-        </w:rPr>
-        <w:t>INSERT INTO mfPlasmaDisease VALUES(1500, 'Aalborg Plasma Clinic', '234475886543-5576', 'Plasmacytosis');</w:t>
+        <w:t xml:space="preserve">Scripts for </w:t>
+      </w:r>
+      <w:proofErr w:type="spellStart"/>
+      <w:r>
+        <w:rPr>
+          <w:b/>
+          <w:lang w:val="en-US"/>
+        </w:rPr>
+        <w:t>mfPlasmaDisease</w:t>
+      </w:r>
+      <w:proofErr w:type="spellEnd"/>
+    </w:p>
+    <w:p>
+      <w:pPr>
+        <w:rPr>
+          <w:lang w:val="en-US"/>
+        </w:rPr>
+      </w:pPr>
+      <w:r>
+        <w:rPr>
+          <w:lang w:val="en-US"/>
+        </w:rPr>
+        <w:t xml:space="preserve">CREATE TABLE </w:t>
+      </w:r>
+      <w:proofErr w:type="spellStart"/>
+      <w:r>
+        <w:rPr>
+          <w:lang w:val="en-US"/>
+        </w:rPr>
+        <w:t>mfPlasmaDisease</w:t>
+      </w:r>
+      <w:proofErr w:type="spellEnd"/>
+      <w:r>
+        <w:rPr>
+          <w:lang w:val="en-US"/>
+        </w:rPr>
+        <w:t xml:space="preserve"> (</w:t>
+      </w:r>
+      <w:proofErr w:type="spellStart"/>
+      <w:r>
+        <w:rPr>
+          <w:lang w:val="en-US"/>
+        </w:rPr>
+        <w:t>diseaseId</w:t>
+      </w:r>
+      <w:proofErr w:type="spellEnd"/>
+      <w:r>
+        <w:rPr>
+          <w:lang w:val="en-US"/>
+        </w:rPr>
+        <w:t xml:space="preserve"> </w:t>
+      </w:r>
+      <w:proofErr w:type="spellStart"/>
+      <w:r>
+        <w:rPr>
+          <w:lang w:val="en-US"/>
+        </w:rPr>
+        <w:t>int</w:t>
+      </w:r>
+      <w:proofErr w:type="spellEnd"/>
+      <w:r>
+        <w:rPr>
+          <w:lang w:val="en-US"/>
+        </w:rPr>
+        <w:t xml:space="preserve">, </w:t>
+      </w:r>
+      <w:proofErr w:type="spellStart"/>
+      <w:r>
+        <w:rPr>
+          <w:lang w:val="en-US"/>
+        </w:rPr>
+        <w:t>diseaseType</w:t>
+      </w:r>
+      <w:proofErr w:type="spellEnd"/>
+      <w:r>
+        <w:rPr>
+          <w:lang w:val="en-US"/>
+        </w:rPr>
+        <w:t xml:space="preserve"> </w:t>
+      </w:r>
+      <w:proofErr w:type="spellStart"/>
+      <w:proofErr w:type="gramStart"/>
+      <w:r>
+        <w:rPr>
+          <w:lang w:val="en-US"/>
+        </w:rPr>
+        <w:t>varchar</w:t>
+      </w:r>
+      <w:proofErr w:type="spellEnd"/>
+      <w:r>
+        <w:rPr>
+          <w:lang w:val="en-US"/>
+        </w:rPr>
+        <w:t>(</w:t>
+      </w:r>
+      <w:proofErr w:type="gramEnd"/>
+      <w:r>
+        <w:rPr>
+          <w:lang w:val="en-US"/>
+        </w:rPr>
+        <w:t xml:space="preserve">30), </w:t>
+      </w:r>
+      <w:proofErr w:type="spellStart"/>
+      <w:r>
+        <w:rPr>
+          <w:lang w:val="en-US"/>
+        </w:rPr>
+        <w:t>clinicName</w:t>
+      </w:r>
+      <w:proofErr w:type="spellEnd"/>
+      <w:r>
+        <w:rPr>
+          <w:lang w:val="en-US"/>
+        </w:rPr>
+        <w:t xml:space="preserve"> </w:t>
+      </w:r>
+      <w:proofErr w:type="spellStart"/>
+      <w:r>
+        <w:rPr>
+          <w:lang w:val="en-US"/>
+        </w:rPr>
+        <w:t>varchar</w:t>
+      </w:r>
+      <w:proofErr w:type="spellEnd"/>
+      <w:r>
+        <w:rPr>
+          <w:lang w:val="en-US"/>
+        </w:rPr>
+        <w:t xml:space="preserve">(40), </w:t>
+      </w:r>
+      <w:proofErr w:type="spellStart"/>
+      <w:r>
+        <w:rPr>
+          <w:lang w:val="en-US"/>
+        </w:rPr>
+        <w:t>clinicCVR</w:t>
+      </w:r>
+      <w:proofErr w:type="spellEnd"/>
+      <w:r>
+        <w:rPr>
+          <w:lang w:val="en-US"/>
+        </w:rPr>
+        <w:t xml:space="preserve"> </w:t>
+      </w:r>
+      <w:proofErr w:type="spellStart"/>
+      <w:r>
+        <w:rPr>
+          <w:lang w:val="en-US"/>
+        </w:rPr>
+        <w:t>varchar</w:t>
+      </w:r>
+      <w:proofErr w:type="spellEnd"/>
+      <w:r>
+        <w:rPr>
+          <w:lang w:val="en-US"/>
+        </w:rPr>
+        <w:t xml:space="preserve">(40), </w:t>
+      </w:r>
+      <w:proofErr w:type="spellStart"/>
+      <w:r>
+        <w:rPr>
+          <w:lang w:val="en-US"/>
+        </w:rPr>
+        <w:t>diseaseName</w:t>
+      </w:r>
+      <w:proofErr w:type="spellEnd"/>
+      <w:r>
+        <w:rPr>
+          <w:lang w:val="en-US"/>
+        </w:rPr>
+        <w:t xml:space="preserve">  </w:t>
+      </w:r>
+      <w:proofErr w:type="spellStart"/>
+      <w:r>
+        <w:rPr>
+          <w:lang w:val="en-US"/>
+        </w:rPr>
+        <w:t>varchar</w:t>
+      </w:r>
+      <w:proofErr w:type="spellEnd"/>
+      <w:r>
+        <w:rPr>
+          <w:lang w:val="en-US"/>
+        </w:rPr>
+        <w:t xml:space="preserve">(40), </w:t>
+      </w:r>
+      <w:r>
+        <w:rPr>
+          <w:lang w:val="en-US"/>
+        </w:rPr>
+        <w:t>primary key (</w:t>
+      </w:r>
+      <w:proofErr w:type="spellStart"/>
+      <w:r>
+        <w:rPr>
+          <w:lang w:val="en-US"/>
+        </w:rPr>
+        <w:t>diseaseId</w:t>
+      </w:r>
+      <w:proofErr w:type="spellEnd"/>
+      <w:r>
+        <w:rPr>
+          <w:lang w:val="en-US"/>
+        </w:rPr>
+        <w:t>));</w:t>
+      </w:r>
+    </w:p>
+    <w:p>
+      <w:pPr>
+        <w:rPr>
+          <w:lang w:val="en-US"/>
+        </w:rPr>
+      </w:pPr>
+      <w:r>
+        <w:rPr>
+          <w:lang w:val="en-US"/>
+        </w:rPr>
+        <w:t xml:space="preserve">INSERT INTO </w:t>
+      </w:r>
+      <w:proofErr w:type="spellStart"/>
+      <w:r>
+        <w:rPr>
+          <w:lang w:val="en-US"/>
+        </w:rPr>
+        <w:t>mfPlasmaDisease</w:t>
+      </w:r>
+      <w:proofErr w:type="spellEnd"/>
+      <w:r>
+        <w:rPr>
+          <w:lang w:val="en-US"/>
+        </w:rPr>
+        <w:t xml:space="preserve"> </w:t>
+      </w:r>
+      <w:proofErr w:type="gramStart"/>
+      <w:r>
+        <w:rPr>
+          <w:lang w:val="en-US"/>
+        </w:rPr>
+        <w:t>VALUES(</w:t>
+      </w:r>
+      <w:proofErr w:type="gramEnd"/>
+      <w:r>
+        <w:rPr>
+          <w:lang w:val="en-US"/>
+        </w:rPr>
+        <w:t>1500, 'Aalborg Plasma Clinic', '234475886543-5576', '</w:t>
+      </w:r>
+      <w:proofErr w:type="spellStart"/>
+      <w:r>
+        <w:rPr>
+          <w:lang w:val="en-US"/>
+        </w:rPr>
+        <w:t>Plasmacytosis</w:t>
+      </w:r>
+      <w:proofErr w:type="spellEnd"/>
+      <w:r>
+        <w:rPr>
+          <w:lang w:val="en-US"/>
+        </w:rPr>
+        <w:t>');</w:t>
       </w:r>
       <w:r>
         <w:rPr>
@@ -1827,7 +4721,21 @@
         <w:rPr>
           <w:lang w:val="en-US"/>
         </w:rPr>
-        <w:t>T INTO mfPlasmaDisease VALUES(18</w:t>
+        <w:t xml:space="preserve">T INTO </w:t>
+      </w:r>
+      <w:proofErr w:type="spellStart"/>
+      <w:r>
+        <w:rPr>
+          <w:lang w:val="en-US"/>
+        </w:rPr>
+        <w:t>mfPlasmaDisease</w:t>
+      </w:r>
+      <w:proofErr w:type="spellEnd"/>
+      <w:r>
+        <w:rPr>
+          <w:lang w:val="en-US"/>
+        </w:rPr>
+        <w:t xml:space="preserve"> VALUES(18</w:t>
       </w:r>
       <w:r>
         <w:rPr>
@@ -1860,39 +4768,182 @@
           <w:b/>
           <w:lang w:val="en-US"/>
         </w:rPr>
-        <w:t>Scripts for mfBiteDisease</w:t>
-      </w:r>
-    </w:p>
-    <w:p>
-      <w:pPr>
-        <w:rPr>
-          <w:lang w:val="en-US"/>
-        </w:rPr>
-      </w:pPr>
-      <w:r>
-        <w:rPr>
-          <w:lang w:val="en-US"/>
-        </w:rPr>
-        <w:t xml:space="preserve">CREATE TABLE mfBiteDisease (diseaseId int, diseaseName varchar(30), </w:t>
-      </w:r>
-      <w:r>
-        <w:rPr>
-          <w:lang w:val="en-US"/>
-        </w:rPr>
-        <w:t>primary key (diseaseId));</w:t>
-      </w:r>
-    </w:p>
-    <w:p>
-      <w:pPr>
-        <w:rPr>
-          <w:lang w:val="en-US"/>
-        </w:rPr>
-      </w:pPr>
-      <w:r>
-        <w:rPr>
-          <w:lang w:val="en-US"/>
-        </w:rPr>
-        <w:t>INSERT INTO mfBiteDisease VALUES(1600,  'BidSår');</w:t>
+        <w:t xml:space="preserve">Scripts for </w:t>
+      </w:r>
+      <w:proofErr w:type="spellStart"/>
+      <w:r>
+        <w:rPr>
+          <w:b/>
+          <w:lang w:val="en-US"/>
+        </w:rPr>
+        <w:t>mfBiteDisease</w:t>
+      </w:r>
+      <w:proofErr w:type="spellEnd"/>
+    </w:p>
+    <w:p>
+      <w:pPr>
+        <w:rPr>
+          <w:lang w:val="en-US"/>
+        </w:rPr>
+      </w:pPr>
+      <w:r>
+        <w:rPr>
+          <w:lang w:val="en-US"/>
+        </w:rPr>
+        <w:t xml:space="preserve">CREATE TABLE </w:t>
+      </w:r>
+      <w:proofErr w:type="spellStart"/>
+      <w:r>
+        <w:rPr>
+          <w:lang w:val="en-US"/>
+        </w:rPr>
+        <w:t>mfBiteDisease</w:t>
+      </w:r>
+      <w:proofErr w:type="spellEnd"/>
+      <w:r>
+        <w:rPr>
+          <w:lang w:val="en-US"/>
+        </w:rPr>
+        <w:t xml:space="preserve"> (</w:t>
+      </w:r>
+      <w:proofErr w:type="spellStart"/>
+      <w:r>
+        <w:rPr>
+          <w:lang w:val="en-US"/>
+        </w:rPr>
+        <w:t>diseaseId</w:t>
+      </w:r>
+      <w:proofErr w:type="spellEnd"/>
+      <w:r>
+        <w:rPr>
+          <w:lang w:val="en-US"/>
+        </w:rPr>
+        <w:t xml:space="preserve"> </w:t>
+      </w:r>
+      <w:proofErr w:type="spellStart"/>
+      <w:r>
+        <w:rPr>
+          <w:lang w:val="en-US"/>
+        </w:rPr>
+        <w:t>int</w:t>
+      </w:r>
+      <w:proofErr w:type="spellEnd"/>
+      <w:r>
+        <w:rPr>
+          <w:lang w:val="en-US"/>
+        </w:rPr>
+        <w:t xml:space="preserve">, </w:t>
+      </w:r>
+      <w:proofErr w:type="spellStart"/>
+      <w:r>
+        <w:rPr>
+          <w:lang w:val="en-US"/>
+        </w:rPr>
+        <w:t>diseaseName</w:t>
+      </w:r>
+      <w:proofErr w:type="spellEnd"/>
+      <w:r>
+        <w:rPr>
+          <w:lang w:val="en-US"/>
+        </w:rPr>
+        <w:t xml:space="preserve"> </w:t>
+      </w:r>
+      <w:proofErr w:type="spellStart"/>
+      <w:proofErr w:type="gramStart"/>
+      <w:r>
+        <w:rPr>
+          <w:lang w:val="en-US"/>
+        </w:rPr>
+        <w:t>varchar</w:t>
+      </w:r>
+      <w:proofErr w:type="spellEnd"/>
+      <w:r>
+        <w:rPr>
+          <w:lang w:val="en-US"/>
+        </w:rPr>
+        <w:t>(</w:t>
+      </w:r>
+      <w:proofErr w:type="gramEnd"/>
+      <w:r>
+        <w:rPr>
+          <w:lang w:val="en-US"/>
+        </w:rPr>
+        <w:t xml:space="preserve">30), </w:t>
+      </w:r>
+      <w:r>
+        <w:rPr>
+          <w:lang w:val="en-US"/>
+        </w:rPr>
+        <w:t>primary key (</w:t>
+      </w:r>
+      <w:proofErr w:type="spellStart"/>
+      <w:r>
+        <w:rPr>
+          <w:lang w:val="en-US"/>
+        </w:rPr>
+        <w:t>diseaseId</w:t>
+      </w:r>
+      <w:proofErr w:type="spellEnd"/>
+      <w:r>
+        <w:rPr>
+          <w:lang w:val="en-US"/>
+        </w:rPr>
+        <w:t>));</w:t>
+      </w:r>
+    </w:p>
+    <w:p>
+      <w:pPr>
+        <w:rPr>
+          <w:lang w:val="en-US"/>
+        </w:rPr>
+      </w:pPr>
+      <w:r>
+        <w:rPr>
+          <w:lang w:val="en-US"/>
+        </w:rPr>
+        <w:t xml:space="preserve">INSERT INTO </w:t>
+      </w:r>
+      <w:proofErr w:type="spellStart"/>
+      <w:r>
+        <w:rPr>
+          <w:lang w:val="en-US"/>
+        </w:rPr>
+        <w:t>mfBiteDisease</w:t>
+      </w:r>
+      <w:proofErr w:type="spellEnd"/>
+      <w:r>
+        <w:rPr>
+          <w:lang w:val="en-US"/>
+        </w:rPr>
+        <w:t xml:space="preserve"> </w:t>
+      </w:r>
+      <w:proofErr w:type="gramStart"/>
+      <w:r>
+        <w:rPr>
+          <w:lang w:val="en-US"/>
+        </w:rPr>
+        <w:t>VALUES(</w:t>
+      </w:r>
+      <w:proofErr w:type="gramEnd"/>
+      <w:r>
+        <w:rPr>
+          <w:lang w:val="en-US"/>
+        </w:rPr>
+        <w:t>1600,  '</w:t>
+      </w:r>
+      <w:proofErr w:type="spellStart"/>
+      <w:r>
+        <w:rPr>
+          <w:lang w:val="en-US"/>
+        </w:rPr>
+        <w:t>BidSår</w:t>
+      </w:r>
+      <w:proofErr w:type="spellEnd"/>
+      <w:r>
+        <w:rPr>
+          <w:lang w:val="en-US"/>
+        </w:rPr>
+        <w:t>');</w:t>
       </w:r>
       <w:r>
         <w:rPr>
@@ -1904,7 +4955,21 @@
         <w:rPr>
           <w:lang w:val="en-US"/>
         </w:rPr>
-        <w:t>INSERT INTO mfBiteDisease VALUES(</w:t>
+        <w:t xml:space="preserve">INSERT INTO </w:t>
+      </w:r>
+      <w:proofErr w:type="spellStart"/>
+      <w:r>
+        <w:rPr>
+          <w:lang w:val="en-US"/>
+        </w:rPr>
+        <w:t>mfBiteDisease</w:t>
+      </w:r>
+      <w:proofErr w:type="spellEnd"/>
+      <w:r>
+        <w:rPr>
+          <w:lang w:val="en-US"/>
+        </w:rPr>
+        <w:t xml:space="preserve"> VALUES(</w:t>
       </w:r>
       <w:r>
         <w:rPr>
@@ -1943,39 +5008,196 @@
           <w:b/>
           <w:lang w:val="en-US"/>
         </w:rPr>
-        <w:t>Scripts for mfDiseaseReport</w:t>
-      </w:r>
-    </w:p>
-    <w:p>
-      <w:pPr>
-        <w:rPr>
-          <w:lang w:val="en-US"/>
-        </w:rPr>
-      </w:pPr>
-      <w:r>
-        <w:rPr>
-          <w:lang w:val="en-US"/>
-        </w:rPr>
-        <w:t xml:space="preserve">CREATE TABLE mfDiseaseReport (cageNumber int, diseaseId int, reportDate varchar(40), </w:t>
-      </w:r>
-      <w:r>
-        <w:rPr>
-          <w:lang w:val="en-US"/>
-        </w:rPr>
-        <w:t>FOREIGN KEY (cageNumber) REFERENCES mfCage(cageNo));</w:t>
-      </w:r>
-    </w:p>
-    <w:p>
-      <w:pPr>
-        <w:rPr>
-          <w:lang w:val="en-US"/>
-        </w:rPr>
-      </w:pPr>
+        <w:t xml:space="preserve">Scripts for </w:t>
+      </w:r>
+      <w:proofErr w:type="spellStart"/>
       <w:r>
         <w:rPr>
           <w:b/>
           <w:lang w:val="en-US"/>
         </w:rPr>
+        <w:t>mfDiseaseReport</w:t>
+      </w:r>
+      <w:proofErr w:type="spellEnd"/>
+    </w:p>
+    <w:p>
+      <w:pPr>
+        <w:rPr>
+          <w:lang w:val="en-US"/>
+        </w:rPr>
+      </w:pPr>
+      <w:r>
+        <w:rPr>
+          <w:lang w:val="en-US"/>
+        </w:rPr>
+        <w:t xml:space="preserve">CREATE TABLE </w:t>
+      </w:r>
+      <w:proofErr w:type="spellStart"/>
+      <w:r>
+        <w:rPr>
+          <w:lang w:val="en-US"/>
+        </w:rPr>
+        <w:t>mfDiseaseReport</w:t>
+      </w:r>
+      <w:proofErr w:type="spellEnd"/>
+      <w:r>
+        <w:rPr>
+          <w:lang w:val="en-US"/>
+        </w:rPr>
+        <w:t xml:space="preserve"> (</w:t>
+      </w:r>
+      <w:proofErr w:type="spellStart"/>
+      <w:r>
+        <w:rPr>
+          <w:lang w:val="en-US"/>
+        </w:rPr>
+        <w:t>cageNumber</w:t>
+      </w:r>
+      <w:proofErr w:type="spellEnd"/>
+      <w:r>
+        <w:rPr>
+          <w:lang w:val="en-US"/>
+        </w:rPr>
+        <w:t xml:space="preserve"> </w:t>
+      </w:r>
+      <w:proofErr w:type="spellStart"/>
+      <w:r>
+        <w:rPr>
+          <w:lang w:val="en-US"/>
+        </w:rPr>
+        <w:t>int</w:t>
+      </w:r>
+      <w:proofErr w:type="spellEnd"/>
+      <w:r>
+        <w:rPr>
+          <w:lang w:val="en-US"/>
+        </w:rPr>
+        <w:t xml:space="preserve">, </w:t>
+      </w:r>
+      <w:proofErr w:type="spellStart"/>
+      <w:r>
+        <w:rPr>
+          <w:lang w:val="en-US"/>
+        </w:rPr>
+        <w:t>diseaseId</w:t>
+      </w:r>
+      <w:proofErr w:type="spellEnd"/>
+      <w:r>
+        <w:rPr>
+          <w:lang w:val="en-US"/>
+        </w:rPr>
+        <w:t xml:space="preserve"> </w:t>
+      </w:r>
+      <w:proofErr w:type="spellStart"/>
+      <w:r>
+        <w:rPr>
+          <w:lang w:val="en-US"/>
+        </w:rPr>
+        <w:t>int</w:t>
+      </w:r>
+      <w:proofErr w:type="spellEnd"/>
+      <w:r>
+        <w:rPr>
+          <w:lang w:val="en-US"/>
+        </w:rPr>
+        <w:t xml:space="preserve">, </w:t>
+      </w:r>
+      <w:proofErr w:type="spellStart"/>
+      <w:r>
+        <w:rPr>
+          <w:lang w:val="en-US"/>
+        </w:rPr>
+        <w:t>reportDate</w:t>
+      </w:r>
+      <w:proofErr w:type="spellEnd"/>
+      <w:r>
+        <w:rPr>
+          <w:lang w:val="en-US"/>
+        </w:rPr>
+        <w:t xml:space="preserve"> </w:t>
+      </w:r>
+      <w:proofErr w:type="spellStart"/>
+      <w:proofErr w:type="gramStart"/>
+      <w:r>
+        <w:rPr>
+          <w:lang w:val="en-US"/>
+        </w:rPr>
+        <w:t>varchar</w:t>
+      </w:r>
+      <w:proofErr w:type="spellEnd"/>
+      <w:r>
+        <w:rPr>
+          <w:lang w:val="en-US"/>
+        </w:rPr>
+        <w:t>(</w:t>
+      </w:r>
+      <w:proofErr w:type="gramEnd"/>
+      <w:r>
+        <w:rPr>
+          <w:lang w:val="en-US"/>
+        </w:rPr>
+        <w:t xml:space="preserve">40), </w:t>
+      </w:r>
+      <w:r>
+        <w:rPr>
+          <w:lang w:val="en-US"/>
+        </w:rPr>
+        <w:t>FOREIGN KEY (</w:t>
+      </w:r>
+      <w:proofErr w:type="spellStart"/>
+      <w:r>
+        <w:rPr>
+          <w:lang w:val="en-US"/>
+        </w:rPr>
+        <w:t>cageNumber</w:t>
+      </w:r>
+      <w:proofErr w:type="spellEnd"/>
+      <w:r>
+        <w:rPr>
+          <w:lang w:val="en-US"/>
+        </w:rPr>
+        <w:t xml:space="preserve">) REFERENCES </w:t>
+      </w:r>
+      <w:proofErr w:type="spellStart"/>
+      <w:r>
+        <w:rPr>
+          <w:lang w:val="en-US"/>
+        </w:rPr>
+        <w:t>mfCage</w:t>
+      </w:r>
+      <w:proofErr w:type="spellEnd"/>
+      <w:r>
+        <w:rPr>
+          <w:lang w:val="en-US"/>
+        </w:rPr>
+        <w:t>(</w:t>
+      </w:r>
+      <w:proofErr w:type="spellStart"/>
+      <w:r>
+        <w:rPr>
+          <w:lang w:val="en-US"/>
+        </w:rPr>
+        <w:t>cageNo</w:t>
+      </w:r>
+      <w:proofErr w:type="spellEnd"/>
+      <w:r>
+        <w:rPr>
+          <w:lang w:val="en-US"/>
+        </w:rPr>
+        <w:t>));</w:t>
+      </w:r>
+    </w:p>
+    <w:p>
+      <w:pPr>
+        <w:rPr>
+          <w:lang w:val="en-US"/>
+        </w:rPr>
+      </w:pPr>
+      <w:r>
+        <w:rPr>
+          <w:b/>
+          <w:lang w:val="en-US"/>
+        </w:rPr>
         <w:br/>
       </w:r>
       <w:r>
@@ -1984,24 +5206,28 @@
         </w:rPr>
         <w:t xml:space="preserve">INSERT INTO </w:t>
       </w:r>
+      <w:proofErr w:type="spellStart"/>
       <w:r>
         <w:rPr>
           <w:lang w:val="en-US"/>
         </w:rPr>
         <w:t>mfDiseaseReport</w:t>
       </w:r>
-      <w:r>
-        <w:rPr>
-          <w:lang w:val="en-US"/>
-        </w:rPr>
-        <w:t xml:space="preserve"> </w:t>
-      </w:r>
+      <w:proofErr w:type="spellEnd"/>
+      <w:r>
+        <w:rPr>
+          <w:lang w:val="en-US"/>
+        </w:rPr>
+        <w:t xml:space="preserve"> </w:t>
+      </w:r>
+      <w:proofErr w:type="gramStart"/>
       <w:r>
         <w:rPr>
           <w:lang w:val="en-US"/>
         </w:rPr>
         <w:t>VALUES(</w:t>
       </w:r>
+      <w:proofErr w:type="gramEnd"/>
       <w:r>
         <w:rPr>
           <w:lang w:val="en-US"/>
@@ -2032,13 +5258,26 @@
         </w:rPr>
         <w:t>, ‘04/01/2013’</w:t>
       </w:r>
+      <w:r>
+        <w:rPr>
+          <w:lang w:val="en-US"/>
+        </w:rPr>
+        <w:t>)</w:t>
+      </w:r>
+    </w:p>
+    <w:p>
+      <w:pPr>
+        <w:rPr>
+          <w:lang w:val="en-US"/>
+        </w:rPr>
+      </w:pPr>
       <w:bookmarkStart w:id="0" w:name="_GoBack"/>
       <w:bookmarkEnd w:id="0"/>
       <w:r>
         <w:rPr>
           <w:lang w:val="en-US"/>
         </w:rPr>
-        <w:t>);</w:t>
+        <w:t>;</w:t>
       </w:r>
       <w:r>
         <w:rPr>
